--- a/RoME 1.4-2019.docx
+++ b/RoME 1.4-2019.docx
@@ -3036,7 +3036,6 @@
           <w:rFonts w:ascii="Courier" w:hAnsi="Courier"/>
           <w:lang w:val="en-GB"/>
         </w:rPr>
-        <w:lastRenderedPageBreak/>
         <w:t>check_position_in_Med</w:t>
       </w:r>
       <w:proofErr w:type="spellEnd"/>
@@ -3063,6 +3062,7 @@
           <w:rFonts w:ascii="Courier" w:hAnsi="Courier"/>
           <w:lang w:val="en-GB"/>
         </w:rPr>
+        <w:lastRenderedPageBreak/>
         <w:t>check_area_year</w:t>
       </w:r>
       <w:proofErr w:type="spellEnd"/>
@@ -4218,13 +4218,19 @@
               <w:rPr>
                 <w:lang w:val="en-GB"/>
               </w:rPr>
-              <w:t xml:space="preserve">, WARP_DIAMETER  and </w:t>
+              <w:t xml:space="preserve">, </w:t>
             </w:r>
             <w:r>
               <w:rPr>
                 <w:lang w:val="en-GB"/>
               </w:rPr>
               <w:lastRenderedPageBreak/>
+              <w:t xml:space="preserve">WARP_DIAMETER  and </w:t>
+            </w:r>
+            <w:r>
+              <w:rPr>
+                <w:lang w:val="en-GB"/>
+              </w:rPr>
               <w:t>VERTICAL_OPENING</w:t>
             </w:r>
             <w:r>
@@ -5025,7 +5031,21 @@
               <w:rPr>
                 <w:lang w:val="en-GB"/>
               </w:rPr>
-              <w:t xml:space="preserve"> warp opening and between warp length </w:t>
+              <w:t xml:space="preserve"> warp </w:t>
+            </w:r>
+            <w:r>
+              <w:rPr>
+                <w:lang w:val="en-GB"/>
+              </w:rPr>
+              <w:t>length</w:t>
+            </w:r>
+            <w:bookmarkStart w:id="3" w:name="_GoBack"/>
+            <w:bookmarkEnd w:id="3"/>
+            <w:r>
+              <w:rPr>
+                <w:lang w:val="en-GB"/>
+              </w:rPr>
+              <w:t xml:space="preserve"> and between warp length </w:t>
             </w:r>
             <w:r>
               <w:rPr>
@@ -5090,14 +5110,8 @@
               <w:rPr>
                 <w:lang w:val="en-GB"/>
               </w:rPr>
-              <w:t xml:space="preserve">There must not be duplicated </w:t>
-            </w:r>
-            <w:r>
-              <w:rPr>
-                <w:lang w:val="en-GB"/>
-              </w:rPr>
               <w:lastRenderedPageBreak/>
-              <w:t>records</w:t>
+              <w:t>There must not be duplicated records</w:t>
             </w:r>
           </w:p>
         </w:tc>
@@ -5119,7 +5133,6 @@
                 <w:rFonts w:ascii="Courier" w:hAnsi="Courier"/>
                 <w:lang w:val="en-GB"/>
               </w:rPr>
-              <w:lastRenderedPageBreak/>
               <w:t>check_identical_records</w:t>
             </w:r>
             <w:proofErr w:type="spellEnd"/>
@@ -5142,7 +5155,6 @@
               <w:rPr>
                 <w:lang w:val="en-GB"/>
               </w:rPr>
-              <w:lastRenderedPageBreak/>
               <w:t xml:space="preserve">There must not be quasi-identical records </w:t>
             </w:r>
           </w:p>
@@ -5603,7 +5615,7 @@
           <v:shape id="_x0000_i1025" type="#_x0000_t75" style="width:141.75pt;height:38.25pt" o:ole="">
             <v:imagedata r:id="rId9" o:title=""/>
           </v:shape>
-          <o:OLEObject Type="Embed" ProgID="Equation.3" ShapeID="_x0000_i1025" DrawAspect="Content" ObjectID="_1611581037" r:id="rId10"/>
+          <o:OLEObject Type="Embed" ProgID="Equation.3" ShapeID="_x0000_i1025" DrawAspect="Content" ObjectID="_1644990263" r:id="rId10"/>
         </w:object>
       </w:r>
     </w:p>
@@ -5639,7 +5651,7 @@
           <v:shape id="_x0000_i1026" type="#_x0000_t75" style="width:218.25pt;height:38.25pt" o:ole="">
             <v:imagedata r:id="rId11" o:title=""/>
           </v:shape>
-          <o:OLEObject Type="Embed" ProgID="Equation.3" ShapeID="_x0000_i1026" DrawAspect="Content" ObjectID="_1611581038" r:id="rId12"/>
+          <o:OLEObject Type="Embed" ProgID="Equation.3" ShapeID="_x0000_i1026" DrawAspect="Content" ObjectID="_1644990264" r:id="rId12"/>
         </w:object>
       </w:r>
     </w:p>
@@ -5675,7 +5687,7 @@
           <v:shape id="_x0000_i1027" type="#_x0000_t75" style="width:111pt;height:50.25pt" o:ole="">
             <v:imagedata r:id="rId13" o:title=""/>
           </v:shape>
-          <o:OLEObject Type="Embed" ProgID="Equation.3" ShapeID="_x0000_i1027" DrawAspect="Content" ObjectID="_1611581039" r:id="rId14"/>
+          <o:OLEObject Type="Embed" ProgID="Equation.3" ShapeID="_x0000_i1027" DrawAspect="Content" ObjectID="_1644990265" r:id="rId14"/>
         </w:object>
       </w:r>
     </w:p>
@@ -5695,7 +5707,7 @@
           <v:shape id="_x0000_i1028" type="#_x0000_t75" style="width:110.25pt;height:50.25pt" o:ole="">
             <v:imagedata r:id="rId15" o:title=""/>
           </v:shape>
-          <o:OLEObject Type="Embed" ProgID="Equation.3" ShapeID="_x0000_i1028" DrawAspect="Content" ObjectID="_1611581040" r:id="rId16"/>
+          <o:OLEObject Type="Embed" ProgID="Equation.3" ShapeID="_x0000_i1028" DrawAspect="Content" ObjectID="_1644990266" r:id="rId16"/>
         </w:object>
       </w:r>
     </w:p>
@@ -7091,14 +7103,14 @@
           <w:lang w:val="en-GB"/>
         </w:rPr>
       </w:pPr>
-      <w:bookmarkStart w:id="3" w:name="_Toc383104059"/>
+      <w:bookmarkStart w:id="4" w:name="_Toc383104059"/>
       <w:r>
         <w:rPr>
           <w:lang w:val="en-GB"/>
         </w:rPr>
         <w:t>2.2 Check on TB file</w:t>
       </w:r>
-      <w:bookmarkEnd w:id="3"/>
+      <w:bookmarkEnd w:id="4"/>
     </w:p>
     <w:p>
       <w:pPr>
@@ -7399,8 +7411,14 @@
               <w:rPr>
                 <w:lang w:val="en-GB"/>
               </w:rPr>
+              <w:t xml:space="preserve">The total weight and total number in the </w:t>
+            </w:r>
+            <w:r>
+              <w:rPr>
+                <w:lang w:val="en-GB"/>
+              </w:rPr>
               <w:lastRenderedPageBreak/>
-              <w:t>The total weight and total number in the haul have to be consistent</w:t>
+              <w:t>haul have to be consistent</w:t>
             </w:r>
           </w:p>
         </w:tc>
@@ -7423,6 +7441,7 @@
                 <w:rFonts w:ascii="Courier" w:hAnsi="Courier"/>
                 <w:lang w:val="en-GB"/>
               </w:rPr>
+              <w:lastRenderedPageBreak/>
               <w:t>check_weight</w:t>
             </w:r>
             <w:proofErr w:type="spellEnd"/>
@@ -7453,6 +7472,7 @@
               <w:rPr>
                 <w:lang w:val="en-GB"/>
               </w:rPr>
+              <w:lastRenderedPageBreak/>
               <w:t>If total weight is different from 0, total number must be different from 0</w:t>
             </w:r>
             <w:r>
@@ -8657,14 +8677,14 @@
           <w:lang w:val="en-GB"/>
         </w:rPr>
       </w:pPr>
-      <w:bookmarkStart w:id="4" w:name="_Toc383104060"/>
+      <w:bookmarkStart w:id="5" w:name="_Toc383104060"/>
       <w:r>
         <w:rPr>
           <w:lang w:val="en-GB"/>
         </w:rPr>
         <w:t>2.3 Check on TC file</w:t>
       </w:r>
-      <w:bookmarkEnd w:id="4"/>
+      <w:bookmarkEnd w:id="5"/>
     </w:p>
     <w:p>
       <w:pPr>
@@ -8815,14 +8835,7 @@
               <w:rPr>
                 <w:lang w:val="en-GB"/>
               </w:rPr>
-              <w:t xml:space="preserve">Correctness of </w:t>
-            </w:r>
-            <w:r>
-              <w:rPr>
-                <w:lang w:val="en-GB"/>
-              </w:rPr>
-              <w:lastRenderedPageBreak/>
-              <w:t>LENGTH_CLASSES_CODE</w:t>
+              <w:t>Correctness of LENGTH_CLASSES_CODE</w:t>
             </w:r>
           </w:p>
         </w:tc>
@@ -8845,7 +8858,6 @@
                 <w:rFonts w:ascii="Courier" w:hAnsi="Courier"/>
                 <w:lang w:val="en-GB"/>
               </w:rPr>
-              <w:lastRenderedPageBreak/>
               <w:t>check_length_class_codeTC</w:t>
             </w:r>
             <w:proofErr w:type="spellEnd"/>
@@ -9934,26 +9946,26 @@
         <w:rPr>
           <w:lang w:val="en-GB"/>
         </w:rPr>
-        <w:t xml:space="preserve"> However, </w:t>
+        <w:t xml:space="preserve"> However, 2007</w:t>
+      </w:r>
+      <w:r>
+        <w:rPr>
+          <w:lang w:val="en-GB"/>
+        </w:rPr>
+        <w:t xml:space="preserve"> was chosen as a reference year in order to give the warning message to the user. </w:t>
+      </w:r>
+      <w:r>
+        <w:rPr>
+          <w:lang w:val="en-GB"/>
+        </w:rPr>
+        <w:t xml:space="preserve">Up to </w:t>
       </w:r>
       <w:r>
         <w:rPr>
           <w:lang w:val="en-GB"/>
         </w:rPr>
         <w:lastRenderedPageBreak/>
-        <w:t>2007</w:t>
-      </w:r>
-      <w:r>
-        <w:rPr>
-          <w:lang w:val="en-GB"/>
-        </w:rPr>
-        <w:t xml:space="preserve"> was chosen as a reference year in order to give the warning message to the user. </w:t>
-      </w:r>
-      <w:r>
-        <w:rPr>
-          <w:lang w:val="en-GB"/>
-        </w:rPr>
-        <w:t>Up to 2006 no warning message is reported</w:t>
+        <w:t>2006 no warning message is reported</w:t>
       </w:r>
       <w:r>
         <w:rPr>
@@ -11225,8 +11237,14 @@
               <w:rPr>
                 <w:lang w:val="en-GB"/>
               </w:rPr>
+              <w:t xml:space="preserve">Check if for G1 and G2 species the </w:t>
+            </w:r>
+            <w:r>
+              <w:rPr>
+                <w:lang w:val="en-GB"/>
+              </w:rPr>
               <w:lastRenderedPageBreak/>
-              <w:t>Check if for G1 and G2 species the length measurements are present in TC</w:t>
+              <w:t>length measurements are present in TC</w:t>
             </w:r>
           </w:p>
         </w:tc>
@@ -11248,6 +11266,7 @@
                 <w:rFonts w:ascii="Courier" w:hAnsi="Courier"/>
                 <w:lang w:val="en-GB"/>
               </w:rPr>
+              <w:lastRenderedPageBreak/>
               <w:t>c</w:t>
             </w:r>
             <w:r>
@@ -11275,6 +11294,7 @@
               <w:rPr>
                 <w:lang w:val="en-GB"/>
               </w:rPr>
+              <w:lastRenderedPageBreak/>
               <w:t>Check if</w:t>
             </w:r>
             <w:r>
@@ -11624,7 +11644,7 @@
           <w:lang w:val="en-GB"/>
         </w:rPr>
       </w:pPr>
-      <w:bookmarkStart w:id="5" w:name="_Toc383104061"/>
+      <w:bookmarkStart w:id="6" w:name="_Toc383104061"/>
       <w:r>
         <w:rPr>
           <w:lang w:val="en-GB"/>
@@ -11649,7 +11669,7 @@
         </w:rPr>
         <w:t xml:space="preserve"> file</w:t>
       </w:r>
-      <w:bookmarkEnd w:id="5"/>
+      <w:bookmarkEnd w:id="6"/>
     </w:p>
     <w:p>
       <w:pPr>
@@ -12178,14 +12198,7 @@
         <w:rPr>
           <w:lang w:val="en-GB"/>
         </w:rPr>
-        <w:t xml:space="preserve"> is automatically produced in order to allow the user to easily </w:t>
-      </w:r>
-      <w:r>
-        <w:rPr>
-          <w:lang w:val="en-GB"/>
-        </w:rPr>
-        <w:lastRenderedPageBreak/>
-        <w:t>eventually detect the errors.</w:t>
+        <w:t xml:space="preserve"> is automatically produced in order to allow the user to easily eventually detect the errors.</w:t>
       </w:r>
       <w:r>
         <w:rPr>
@@ -12214,6 +12227,7 @@
           <w:b/>
           <w:lang w:val="en-GB"/>
         </w:rPr>
+        <w:lastRenderedPageBreak/>
         <w:t>ATTENTION:</w:t>
       </w:r>
       <w:r>
@@ -12462,7 +12476,7 @@
           <w:lang w:val="en-GB"/>
         </w:rPr>
       </w:pPr>
-      <w:bookmarkStart w:id="6" w:name="_Toc383104062"/>
+      <w:bookmarkStart w:id="7" w:name="_Toc383104062"/>
       <w:r>
         <w:rPr>
           <w:lang w:val="en-GB"/>
@@ -12499,7 +12513,7 @@
         </w:rPr>
         <w:t>s</w:t>
       </w:r>
-      <w:bookmarkEnd w:id="6"/>
+      <w:bookmarkEnd w:id="7"/>
     </w:p>
     <w:p>
       <w:pPr>
@@ -13426,7 +13440,7 @@
           <w:lang w:val="en-GB"/>
         </w:rPr>
       </w:pPr>
-      <w:bookmarkStart w:id="7" w:name="_Toc383104063"/>
+      <w:bookmarkStart w:id="8" w:name="_Toc383104063"/>
       <w:r>
         <w:rPr>
           <w:lang w:val="en-GB"/>
@@ -13451,7 +13465,7 @@
         </w:rPr>
         <w:t>Cross-checks</w:t>
       </w:r>
-      <w:bookmarkEnd w:id="7"/>
+      <w:bookmarkEnd w:id="8"/>
     </w:p>
     <w:p>
       <w:pPr>
@@ -14641,7 +14655,6 @@
               <w:rPr>
                 <w:lang w:val="en-GB"/>
               </w:rPr>
-              <w:lastRenderedPageBreak/>
               <w:t>Check if the date of the haul in TB,TC and TE is consistent with TA</w:t>
             </w:r>
           </w:p>
@@ -14696,7 +14709,14 @@
               <w:rPr>
                 <w:lang w:val="en-GB"/>
               </w:rPr>
-              <w:t>Summary of the individual data collected by species</w:t>
+              <w:t xml:space="preserve">Summary of the individual data collected </w:t>
+            </w:r>
+            <w:r>
+              <w:rPr>
+                <w:lang w:val="en-GB"/>
+              </w:rPr>
+              <w:lastRenderedPageBreak/>
+              <w:t>by species</w:t>
             </w:r>
           </w:p>
         </w:tc>
@@ -14719,6 +14739,7 @@
                 <w:rFonts w:ascii="Courier" w:hAnsi="Courier"/>
                 <w:lang w:val="en-GB"/>
               </w:rPr>
+              <w:lastRenderedPageBreak/>
               <w:t>scheme_individual_data</w:t>
             </w:r>
             <w:proofErr w:type="spellEnd"/>
@@ -14738,6 +14759,7 @@
                 <w:rFonts w:ascii="Courier" w:hAnsi="Courier"/>
                 <w:lang w:val="en-GB"/>
               </w:rPr>
+              <w:lastRenderedPageBreak/>
               <w:tab/>
             </w:r>
           </w:p>
@@ -14759,6 +14781,7 @@
               <w:rPr>
                 <w:lang w:val="en-GB"/>
               </w:rPr>
+              <w:lastRenderedPageBreak/>
               <w:t>Check if the date in TL is consistent with TA</w:t>
             </w:r>
           </w:p>
@@ -15275,7 +15298,7 @@
           <w:lang w:val="en-GB"/>
         </w:rPr>
       </w:pPr>
-      <w:bookmarkStart w:id="8" w:name="_Toc383104064"/>
+      <w:bookmarkStart w:id="9" w:name="_Toc383104064"/>
       <w:r>
         <w:rPr>
           <w:lang w:val="en-GB"/>
@@ -15294,7 +15317,7 @@
         </w:rPr>
         <w:t xml:space="preserve"> Creation of R-Sufi files</w:t>
       </w:r>
-      <w:bookmarkEnd w:id="8"/>
+      <w:bookmarkEnd w:id="9"/>
     </w:p>
     <w:p>
       <w:pPr>
@@ -15613,14 +15636,14 @@
       <w:pPr>
         <w:pStyle w:val="RoMEtitolo1"/>
       </w:pPr>
-      <w:bookmarkStart w:id="9" w:name="_Toc383104065"/>
+      <w:bookmarkStart w:id="10" w:name="_Toc383104065"/>
       <w:r>
         <w:t xml:space="preserve">3. </w:t>
       </w:r>
       <w:r>
         <w:t>Order of the checks</w:t>
       </w:r>
-      <w:bookmarkEnd w:id="9"/>
+      <w:bookmarkEnd w:id="10"/>
     </w:p>
     <w:p>
       <w:pPr>
@@ -15800,7 +15823,6 @@
               <w:rPr>
                 <w:lang w:val="en-GB"/>
               </w:rPr>
-              <w:lastRenderedPageBreak/>
               <w:t>Check AREA and YEAR fields are the same for all the</w:t>
             </w:r>
             <w:r>
@@ -15809,8 +15831,6 @@
               </w:rPr>
               <w:t xml:space="preserve"> </w:t>
             </w:r>
-            <w:bookmarkStart w:id="10" w:name="_GoBack"/>
-            <w:bookmarkEnd w:id="10"/>
             <w:r>
               <w:rPr>
                 <w:lang w:val="en-GB"/>
@@ -15951,6 +15971,7 @@
               <w:rPr>
                 <w:lang w:val="en-GB"/>
               </w:rPr>
+              <w:lastRenderedPageBreak/>
               <w:t>Specific checks on TC</w:t>
             </w:r>
           </w:p>
@@ -17254,7 +17275,6 @@
           <w:i/>
           <w:lang w:val="en-GB"/>
         </w:rPr>
-        <w:lastRenderedPageBreak/>
         <w:t>Maturity_parameters.csv</w:t>
       </w:r>
       <w:r>
@@ -17361,6 +17381,7 @@
         <w:rPr>
           <w:lang w:val="en-GB"/>
         </w:rPr>
+        <w:lastRenderedPageBreak/>
         <w:t>Also</w:t>
       </w:r>
       <w:r>
@@ -18648,7 +18669,6 @@
         <w:rPr>
           <w:lang w:val="en-GB"/>
         </w:rPr>
-        <w:lastRenderedPageBreak/>
         <w:t xml:space="preserve">After the check and a number of years, if the user </w:t>
       </w:r>
       <w:r>
@@ -18830,7 +18850,7 @@
       <w:rPr>
         <w:noProof/>
       </w:rPr>
-      <w:t>15</w:t>
+      <w:t>6</w:t>
     </w:r>
     <w:r>
       <w:fldChar w:fldCharType="end"/>

--- a/RoME 1.4-2019.docx
+++ b/RoME 1.4-2019.docx
@@ -34,7 +34,6 @@
           <w:lang w:val="en-GB"/>
         </w:rPr>
       </w:pPr>
-      <w:proofErr w:type="spellStart"/>
       <w:smartTag w:uri="urn:schemas-microsoft-com:office:smarttags" w:element="City">
         <w:smartTag w:uri="urn:schemas-microsoft-com:office:smarttags" w:element="place">
           <w:r>
@@ -48,7 +47,6 @@
           </w:r>
         </w:smartTag>
       </w:smartTag>
-      <w:proofErr w:type="spellEnd"/>
       <w:r>
         <w:rPr>
           <w:b/>
@@ -228,13 +226,8 @@
       <w:pPr>
         <w:jc w:val="both"/>
       </w:pPr>
-      <w:proofErr w:type="spellStart"/>
-      <w:r>
-        <w:t>Authors</w:t>
-      </w:r>
-      <w:proofErr w:type="spellEnd"/>
-      <w:r>
-        <w:t xml:space="preserve">: </w:t>
+      <w:r>
+        <w:t xml:space="preserve">Authors: </w:t>
       </w:r>
       <w:r>
         <w:t>I</w:t>
@@ -1574,7 +1567,6 @@
         </w:rPr>
         <w:t xml:space="preserve">The first version of </w:t>
       </w:r>
-      <w:proofErr w:type="spellStart"/>
       <w:smartTag w:uri="urn:schemas-microsoft-com:office:smarttags" w:element="City">
         <w:r>
           <w:rPr>
@@ -1583,7 +1575,6 @@
           <w:t>RoME</w:t>
         </w:r>
       </w:smartTag>
-      <w:proofErr w:type="spellEnd"/>
       <w:r>
         <w:rPr>
           <w:lang w:val="en-US"/>
@@ -1630,7 +1621,6 @@
         </w:rPr>
         <w:t xml:space="preserve">The use of </w:t>
       </w:r>
-      <w:proofErr w:type="spellStart"/>
       <w:smartTag w:uri="urn:schemas-microsoft-com:office:smarttags" w:element="place">
         <w:smartTag w:uri="urn:schemas-microsoft-com:office:smarttags" w:element="City">
           <w:r>
@@ -1641,7 +1631,6 @@
           </w:r>
         </w:smartTag>
       </w:smartTag>
-      <w:proofErr w:type="spellEnd"/>
       <w:r>
         <w:rPr>
           <w:lang w:val="en-GB"/>
@@ -1680,7 +1669,6 @@
         </w:rPr>
         <w:t xml:space="preserve"> </w:t>
       </w:r>
-      <w:proofErr w:type="spellStart"/>
       <w:smartTag w:uri="urn:schemas-microsoft-com:office:smarttags" w:element="City">
         <w:r>
           <w:rPr>
@@ -1689,7 +1677,6 @@
           <w:t>RoME</w:t>
         </w:r>
       </w:smartTag>
-      <w:proofErr w:type="spellEnd"/>
       <w:r>
         <w:rPr>
           <w:lang w:val="en-GB"/>
@@ -1744,7 +1731,6 @@
         </w:rPr>
         <w:t xml:space="preserve">function </w:t>
       </w:r>
-      <w:proofErr w:type="spellStart"/>
       <w:r>
         <w:rPr>
           <w:rFonts w:ascii="Courier" w:hAnsi="Courier"/>
@@ -1752,7 +1738,6 @@
         </w:rPr>
         <w:t>RoME</w:t>
       </w:r>
-      <w:proofErr w:type="spellEnd"/>
       <w:r>
         <w:rPr>
           <w:rFonts w:ascii="Courier" w:hAnsi="Courier"/>
@@ -1862,35 +1847,7 @@
         <w:rPr>
           <w:lang w:val="en-GB"/>
         </w:rPr>
-        <w:t xml:space="preserve"> This is also </w:t>
-      </w:r>
-      <w:proofErr w:type="spellStart"/>
-      <w:r>
-        <w:rPr>
-          <w:lang w:val="en-GB"/>
-        </w:rPr>
-        <w:t>mantaned</w:t>
-      </w:r>
-      <w:proofErr w:type="spellEnd"/>
-      <w:r>
-        <w:rPr>
-          <w:lang w:val="en-GB"/>
-        </w:rPr>
-        <w:t xml:space="preserve"> in </w:t>
-      </w:r>
-      <w:proofErr w:type="spellStart"/>
-      <w:r>
-        <w:rPr>
-          <w:lang w:val="en-GB"/>
-        </w:rPr>
-        <w:t>RoME</w:t>
-      </w:r>
-      <w:proofErr w:type="spellEnd"/>
-      <w:r>
-        <w:rPr>
-          <w:lang w:val="en-GB"/>
-        </w:rPr>
-        <w:t xml:space="preserve"> 1.4.</w:t>
+        <w:t xml:space="preserve"> This is also mantaned in RoME 1.4.</w:t>
       </w:r>
     </w:p>
     <w:p>
@@ -2122,94 +2079,84 @@
           <w:lang w:val="en-GB"/>
         </w:rPr>
       </w:pPr>
-      <w:proofErr w:type="spellStart"/>
       <w:r>
         <w:rPr>
           <w:b/>
           <w:lang w:val="en-GB"/>
         </w:rPr>
-        <w:t>RoME</w:t>
-      </w:r>
-      <w:proofErr w:type="spellEnd"/>
+        <w:t>RoME 1.</w:t>
+      </w:r>
       <w:r>
         <w:rPr>
           <w:b/>
           <w:lang w:val="en-GB"/>
         </w:rPr>
-        <w:t xml:space="preserve"> 1.</w:t>
+        <w:t>4</w:t>
       </w:r>
       <w:r>
         <w:rPr>
           <w:b/>
           <w:lang w:val="en-GB"/>
         </w:rPr>
-        <w:t>4</w:t>
+        <w:t xml:space="preserve"> </w:t>
       </w:r>
       <w:r>
         <w:rPr>
           <w:b/>
           <w:lang w:val="en-GB"/>
         </w:rPr>
+        <w:t xml:space="preserve">works with R versions </w:t>
+      </w:r>
+      <w:r>
+        <w:rPr>
+          <w:b/>
+          <w:lang w:val="en-GB"/>
+        </w:rPr>
+        <w:t>&gt;=</w:t>
+      </w:r>
+      <w:r>
+        <w:rPr>
+          <w:b/>
+          <w:lang w:val="en-GB"/>
+        </w:rPr>
+        <w:t>2.15</w:t>
+      </w:r>
+      <w:r>
+        <w:rPr>
+          <w:b/>
+          <w:lang w:val="en-GB"/>
+        </w:rPr>
+        <w:t>.</w:t>
+      </w:r>
+      <w:r>
+        <w:rPr>
+          <w:b/>
+          <w:lang w:val="en-GB"/>
+        </w:rPr>
+        <w:t>2.</w:t>
+      </w:r>
+      <w:r>
+        <w:rPr>
+          <w:b/>
+          <w:lang w:val="en-GB"/>
+        </w:rPr>
         <w:t xml:space="preserve"> </w:t>
       </w:r>
-      <w:r>
-        <w:rPr>
-          <w:b/>
-          <w:lang w:val="en-GB"/>
-        </w:rPr>
-        <w:t xml:space="preserve">works with R versions </w:t>
-      </w:r>
-      <w:r>
-        <w:rPr>
-          <w:b/>
-          <w:lang w:val="en-GB"/>
-        </w:rPr>
-        <w:t>&gt;=</w:t>
-      </w:r>
-      <w:r>
-        <w:rPr>
-          <w:b/>
-          <w:lang w:val="en-GB"/>
-        </w:rPr>
-        <w:t>2.15</w:t>
-      </w:r>
-      <w:r>
-        <w:rPr>
-          <w:b/>
-          <w:lang w:val="en-GB"/>
-        </w:rPr>
-        <w:t>.</w:t>
-      </w:r>
-      <w:r>
-        <w:rPr>
-          <w:b/>
-          <w:lang w:val="en-GB"/>
-        </w:rPr>
+    </w:p>
+    <w:p>
+      <w:pPr>
+        <w:pStyle w:val="RoMEtitolo1"/>
+      </w:pPr>
+      <w:bookmarkStart w:id="1" w:name="_Toc383104057"/>
+      <w:r>
         <w:t>2.</w:t>
       </w:r>
       <w:r>
-        <w:rPr>
-          <w:b/>
-          <w:lang w:val="en-GB"/>
-        </w:rPr>
         <w:t xml:space="preserve"> </w:t>
       </w:r>
-    </w:p>
-    <w:p>
-      <w:pPr>
-        <w:pStyle w:val="RoMEtitolo1"/>
-      </w:pPr>
-      <w:bookmarkStart w:id="1" w:name="_Toc383104057"/>
-      <w:r>
-        <w:t>2.</w:t>
-      </w:r>
-      <w:r>
-        <w:t xml:space="preserve"> </w:t>
-      </w:r>
       <w:r>
         <w:t xml:space="preserve">Functions contained in </w:t>
       </w:r>
-      <w:proofErr w:type="spellStart"/>
       <w:smartTag w:uri="urn:schemas-microsoft-com:office:smarttags" w:element="place">
         <w:smartTag w:uri="urn:schemas-microsoft-com:office:smarttags" w:element="City">
           <w:r>
@@ -2218,7 +2165,6 @@
         </w:smartTag>
       </w:smartTag>
       <w:bookmarkEnd w:id="1"/>
-      <w:proofErr w:type="spellEnd"/>
     </w:p>
     <w:p>
       <w:pPr>
@@ -2233,21 +2179,12 @@
         </w:rPr>
         <w:t xml:space="preserve">In </w:t>
       </w:r>
-      <w:proofErr w:type="spellStart"/>
       <w:r>
         <w:rPr>
           <w:rFonts w:ascii="Courier" w:hAnsi="Courier"/>
           <w:lang w:val="en-GB"/>
         </w:rPr>
-        <w:t>RoME</w:t>
-      </w:r>
-      <w:proofErr w:type="spellEnd"/>
-      <w:r>
-        <w:rPr>
-          <w:rFonts w:ascii="Courier" w:hAnsi="Courier"/>
-          <w:lang w:val="en-GB"/>
-        </w:rPr>
-        <w:t xml:space="preserve"> </w:t>
+        <w:t xml:space="preserve">RoME </w:t>
       </w:r>
       <w:r>
         <w:rPr>
@@ -2497,7 +2434,6 @@
           <w:lang w:val="en-GB"/>
         </w:rPr>
       </w:pPr>
-      <w:proofErr w:type="spellStart"/>
       <w:r>
         <w:rPr>
           <w:rFonts w:ascii="Courier" w:hAnsi="Courier"/>
@@ -2505,7 +2441,6 @@
         </w:rPr>
         <w:t>check_identical_records</w:t>
       </w:r>
-      <w:proofErr w:type="spellEnd"/>
     </w:p>
     <w:p>
       <w:pPr>
@@ -2520,7 +2455,6 @@
           <w:lang w:val="en-GB"/>
         </w:rPr>
       </w:pPr>
-      <w:proofErr w:type="spellStart"/>
       <w:r>
         <w:rPr>
           <w:rFonts w:ascii="Courier" w:hAnsi="Courier"/>
@@ -2528,7 +2462,6 @@
         </w:rPr>
         <w:t>check_quasiidentical_records</w:t>
       </w:r>
-      <w:proofErr w:type="spellEnd"/>
     </w:p>
     <w:p>
       <w:pPr>
@@ -2543,7 +2476,6 @@
           <w:lang w:val="en-GB"/>
         </w:rPr>
       </w:pPr>
-      <w:proofErr w:type="spellStart"/>
       <w:r>
         <w:rPr>
           <w:rFonts w:ascii="Courier" w:hAnsi="Courier"/>
@@ -2551,7 +2483,6 @@
         </w:rPr>
         <w:t>check_consistencyTA_duration</w:t>
       </w:r>
-      <w:proofErr w:type="spellEnd"/>
     </w:p>
     <w:p>
       <w:pPr>
@@ -2566,7 +2497,6 @@
           <w:lang w:val="en-GB"/>
         </w:rPr>
       </w:pPr>
-      <w:proofErr w:type="spellStart"/>
       <w:r>
         <w:rPr>
           <w:rFonts w:ascii="Courier" w:hAnsi="Courier"/>
@@ -2574,7 +2504,6 @@
         </w:rPr>
         <w:t>check_consistencyTA_distance</w:t>
       </w:r>
-      <w:proofErr w:type="spellEnd"/>
     </w:p>
     <w:p>
       <w:pPr>
@@ -2589,7 +2518,6 @@
           <w:lang w:val="en-GB"/>
         </w:rPr>
       </w:pPr>
-      <w:proofErr w:type="spellStart"/>
       <w:r>
         <w:rPr>
           <w:rFonts w:ascii="Courier" w:hAnsi="Courier"/>
@@ -2597,7 +2525,6 @@
         </w:rPr>
         <w:t>check_hauls_TATB</w:t>
       </w:r>
-      <w:proofErr w:type="spellEnd"/>
     </w:p>
     <w:p>
       <w:pPr>
@@ -2612,7 +2539,6 @@
           <w:lang w:val="en-GB"/>
         </w:rPr>
       </w:pPr>
-      <w:proofErr w:type="spellStart"/>
       <w:r>
         <w:rPr>
           <w:rFonts w:ascii="Courier" w:hAnsi="Courier"/>
@@ -2620,7 +2546,6 @@
         </w:rPr>
         <w:t>check_hauls_TBTA</w:t>
       </w:r>
-      <w:proofErr w:type="spellEnd"/>
     </w:p>
     <w:p>
       <w:pPr>
@@ -2635,7 +2560,6 @@
           <w:lang w:val="en-GB"/>
         </w:rPr>
       </w:pPr>
-      <w:proofErr w:type="spellStart"/>
       <w:r>
         <w:rPr>
           <w:rFonts w:ascii="Courier" w:hAnsi="Courier"/>
@@ -2643,7 +2567,6 @@
         </w:rPr>
         <w:t>check_rubincode</w:t>
       </w:r>
-      <w:proofErr w:type="spellEnd"/>
     </w:p>
     <w:p>
       <w:pPr>
@@ -2658,7 +2581,6 @@
           <w:lang w:val="en-GB"/>
         </w:rPr>
       </w:pPr>
-      <w:proofErr w:type="spellStart"/>
       <w:r>
         <w:rPr>
           <w:rFonts w:ascii="Courier" w:hAnsi="Courier"/>
@@ -2673,7 +2595,6 @@
         </w:rPr>
         <w:t>eck_species_TBTC</w:t>
       </w:r>
-      <w:proofErr w:type="spellEnd"/>
     </w:p>
     <w:p>
       <w:pPr>
@@ -2688,7 +2609,6 @@
           <w:lang w:val="en-GB"/>
         </w:rPr>
       </w:pPr>
-      <w:proofErr w:type="spellStart"/>
       <w:r>
         <w:rPr>
           <w:rFonts w:ascii="Courier" w:hAnsi="Courier"/>
@@ -2696,7 +2616,6 @@
         </w:rPr>
         <w:t>check_haul_species_TCTB</w:t>
       </w:r>
-      <w:proofErr w:type="spellEnd"/>
     </w:p>
     <w:p>
       <w:pPr>
@@ -2711,7 +2630,6 @@
           <w:lang w:val="en-GB"/>
         </w:rPr>
       </w:pPr>
-      <w:proofErr w:type="spellStart"/>
       <w:r>
         <w:rPr>
           <w:rFonts w:ascii="Courier" w:hAnsi="Courier"/>
@@ -2719,7 +2637,6 @@
         </w:rPr>
         <w:t>check_raising</w:t>
       </w:r>
-      <w:proofErr w:type="spellEnd"/>
     </w:p>
     <w:p>
       <w:pPr>
@@ -2737,7 +2654,6 @@
           <w:lang w:val="en-GB"/>
         </w:rPr>
       </w:pPr>
-      <w:proofErr w:type="spellStart"/>
       <w:r>
         <w:rPr>
           <w:rFonts w:ascii="Courier" w:hAnsi="Courier"/>
@@ -2745,7 +2661,6 @@
         </w:rPr>
         <w:t>check_length</w:t>
       </w:r>
-      <w:proofErr w:type="spellEnd"/>
     </w:p>
     <w:p>
       <w:pPr>
@@ -2763,7 +2678,6 @@
           <w:lang w:val="en-GB"/>
         </w:rPr>
       </w:pPr>
-      <w:proofErr w:type="spellStart"/>
       <w:r>
         <w:rPr>
           <w:rFonts w:ascii="Courier" w:hAnsi="Courier"/>
@@ -2771,7 +2685,6 @@
         </w:rPr>
         <w:t>check_weight</w:t>
       </w:r>
-      <w:proofErr w:type="spellEnd"/>
     </w:p>
     <w:p>
       <w:pPr>
@@ -2789,7 +2702,6 @@
           <w:lang w:val="en-GB"/>
         </w:rPr>
       </w:pPr>
-      <w:proofErr w:type="spellStart"/>
       <w:r>
         <w:rPr>
           <w:rFonts w:ascii="Courier" w:hAnsi="Courier"/>
@@ -2797,7 +2709,6 @@
         </w:rPr>
         <w:t>check_mat_stages</w:t>
       </w:r>
-      <w:proofErr w:type="spellEnd"/>
     </w:p>
     <w:p>
       <w:pPr>
@@ -2815,7 +2726,6 @@
           <w:lang w:val="en-GB"/>
         </w:rPr>
       </w:pPr>
-      <w:proofErr w:type="spellStart"/>
       <w:r>
         <w:rPr>
           <w:rFonts w:ascii="Courier" w:hAnsi="Courier"/>
@@ -2823,7 +2733,6 @@
         </w:rPr>
         <w:t>check_nbtotTB</w:t>
       </w:r>
-      <w:proofErr w:type="spellEnd"/>
     </w:p>
     <w:p>
       <w:pPr>
@@ -2841,7 +2750,6 @@
           <w:lang w:val="en-GB"/>
         </w:rPr>
       </w:pPr>
-      <w:proofErr w:type="spellStart"/>
       <w:r>
         <w:rPr>
           <w:rFonts w:ascii="Courier" w:hAnsi="Courier"/>
@@ -2849,7 +2757,6 @@
         </w:rPr>
         <w:t>check_length_class_codeTC</w:t>
       </w:r>
-      <w:proofErr w:type="spellEnd"/>
     </w:p>
     <w:p>
       <w:pPr>
@@ -2867,7 +2774,6 @@
           <w:lang w:val="en-GB"/>
         </w:rPr>
       </w:pPr>
-      <w:proofErr w:type="spellStart"/>
       <w:r>
         <w:rPr>
           <w:rFonts w:ascii="Courier" w:hAnsi="Courier"/>
@@ -2875,7 +2781,6 @@
         </w:rPr>
         <w:t>check_nb_per_sexTC</w:t>
       </w:r>
-      <w:proofErr w:type="spellEnd"/>
     </w:p>
     <w:p>
       <w:pPr>
@@ -2893,7 +2798,6 @@
           <w:lang w:val="en-GB"/>
         </w:rPr>
       </w:pPr>
-      <w:proofErr w:type="spellStart"/>
       <w:r>
         <w:rPr>
           <w:rFonts w:ascii="Courier" w:hAnsi="Courier"/>
@@ -2901,7 +2805,6 @@
         </w:rPr>
         <w:t>check_distance</w:t>
       </w:r>
-      <w:proofErr w:type="spellEnd"/>
     </w:p>
     <w:p>
       <w:pPr>
@@ -2919,7 +2822,6 @@
           <w:lang w:val="en-GB"/>
         </w:rPr>
       </w:pPr>
-      <w:proofErr w:type="spellStart"/>
       <w:r>
         <w:rPr>
           <w:rFonts w:ascii="Courier" w:hAnsi="Courier"/>
@@ -2927,7 +2829,6 @@
         </w:rPr>
         <w:t>check_position</w:t>
       </w:r>
-      <w:proofErr w:type="spellEnd"/>
     </w:p>
     <w:p>
       <w:pPr>
@@ -2945,7 +2846,6 @@
           <w:lang w:val="en-GB"/>
         </w:rPr>
       </w:pPr>
-      <w:proofErr w:type="spellStart"/>
       <w:r>
         <w:rPr>
           <w:rFonts w:ascii="Courier" w:hAnsi="Courier"/>
@@ -2953,7 +2853,6 @@
         </w:rPr>
         <w:t>check_dictionary</w:t>
       </w:r>
-      <w:proofErr w:type="spellEnd"/>
     </w:p>
     <w:p>
       <w:pPr>
@@ -2971,7 +2870,6 @@
           <w:lang w:val="en-GB"/>
         </w:rPr>
       </w:pPr>
-      <w:proofErr w:type="spellStart"/>
       <w:r>
         <w:rPr>
           <w:rFonts w:ascii="Courier" w:hAnsi="Courier"/>
@@ -2979,7 +2877,6 @@
         </w:rPr>
         <w:t>check_bridles_length</w:t>
       </w:r>
-      <w:proofErr w:type="spellEnd"/>
     </w:p>
     <w:p>
       <w:pPr>
@@ -2997,7 +2894,6 @@
           <w:lang w:val="en-GB"/>
         </w:rPr>
       </w:pPr>
-      <w:proofErr w:type="spellStart"/>
       <w:r>
         <w:rPr>
           <w:rFonts w:ascii="Courier" w:hAnsi="Courier"/>
@@ -3012,7 +2908,6 @@
         </w:rPr>
         <w:t>s_TA</w:t>
       </w:r>
-      <w:proofErr w:type="spellEnd"/>
     </w:p>
     <w:p>
       <w:pPr>
@@ -3030,7 +2925,6 @@
           <w:lang w:val="en-GB"/>
         </w:rPr>
       </w:pPr>
-      <w:proofErr w:type="spellStart"/>
       <w:r>
         <w:rPr>
           <w:rFonts w:ascii="Courier" w:hAnsi="Courier"/>
@@ -3038,7 +2932,6 @@
         </w:rPr>
         <w:t>check_position_in_Med</w:t>
       </w:r>
-      <w:proofErr w:type="spellEnd"/>
     </w:p>
     <w:p>
       <w:pPr>
@@ -3056,7 +2949,6 @@
           <w:lang w:val="en-GB"/>
         </w:rPr>
       </w:pPr>
-      <w:proofErr w:type="spellStart"/>
       <w:r>
         <w:rPr>
           <w:rFonts w:ascii="Courier" w:hAnsi="Courier"/>
@@ -3065,7 +2957,6 @@
         <w:lastRenderedPageBreak/>
         <w:t>check_area_year</w:t>
       </w:r>
-      <w:proofErr w:type="spellEnd"/>
     </w:p>
     <w:p>
       <w:pPr>
@@ -3083,7 +2974,6 @@
           <w:lang w:val="en-GB"/>
         </w:rPr>
       </w:pPr>
-      <w:proofErr w:type="spellStart"/>
       <w:r>
         <w:rPr>
           <w:rFonts w:ascii="Courier" w:hAnsi="Courier"/>
@@ -3091,7 +2981,6 @@
         </w:rPr>
         <w:t>check_depth</w:t>
       </w:r>
-      <w:proofErr w:type="spellEnd"/>
     </w:p>
     <w:p>
       <w:pPr>
@@ -3109,7 +2998,6 @@
           <w:lang w:val="en-GB"/>
         </w:rPr>
       </w:pPr>
-      <w:proofErr w:type="spellStart"/>
       <w:r>
         <w:rPr>
           <w:rFonts w:ascii="Courier" w:hAnsi="Courier"/>
@@ -3117,7 +3005,6 @@
         </w:rPr>
         <w:t>check_stratum</w:t>
       </w:r>
-      <w:proofErr w:type="spellEnd"/>
     </w:p>
     <w:p>
       <w:pPr>
@@ -3135,7 +3022,6 @@
           <w:lang w:val="en-GB"/>
         </w:rPr>
       </w:pPr>
-      <w:proofErr w:type="spellStart"/>
       <w:r>
         <w:rPr>
           <w:rFonts w:ascii="Courier" w:hAnsi="Courier"/>
@@ -3143,7 +3029,6 @@
         </w:rPr>
         <w:t>check_quadrant</w:t>
       </w:r>
-      <w:proofErr w:type="spellEnd"/>
     </w:p>
     <w:p>
       <w:pPr>
@@ -3161,7 +3046,6 @@
           <w:lang w:val="en-GB"/>
         </w:rPr>
       </w:pPr>
-      <w:proofErr w:type="spellStart"/>
       <w:r>
         <w:rPr>
           <w:rFonts w:ascii="Courier" w:hAnsi="Courier"/>
@@ -3169,7 +3053,6 @@
         </w:rPr>
         <w:t>check_step_length_distr</w:t>
       </w:r>
-      <w:proofErr w:type="spellEnd"/>
     </w:p>
     <w:p>
       <w:pPr>
@@ -3187,7 +3070,6 @@
           <w:lang w:val="en-GB"/>
         </w:rPr>
       </w:pPr>
-      <w:proofErr w:type="spellStart"/>
       <w:r>
         <w:rPr>
           <w:rFonts w:ascii="Courier" w:hAnsi="Courier"/>
@@ -3195,7 +3077,6 @@
         </w:rPr>
         <w:t>check_unique_valid_haul</w:t>
       </w:r>
-      <w:proofErr w:type="spellEnd"/>
     </w:p>
     <w:p>
       <w:pPr>
@@ -3213,7 +3094,6 @@
           <w:lang w:val="en-GB"/>
         </w:rPr>
       </w:pPr>
-      <w:proofErr w:type="spellStart"/>
       <w:r>
         <w:rPr>
           <w:rFonts w:ascii="Courier" w:hAnsi="Courier"/>
@@ -3221,7 +3101,6 @@
         </w:rPr>
         <w:t>check_weight_tot_nb</w:t>
       </w:r>
-      <w:proofErr w:type="spellEnd"/>
     </w:p>
     <w:p>
       <w:pPr>
@@ -3239,7 +3118,6 @@
           <w:lang w:val="en-GB"/>
         </w:rPr>
       </w:pPr>
-      <w:proofErr w:type="spellStart"/>
       <w:r>
         <w:rPr>
           <w:rFonts w:ascii="Courier" w:hAnsi="Courier"/>
@@ -3247,7 +3125,6 @@
         </w:rPr>
         <w:t>check_spawning_period</w:t>
       </w:r>
-      <w:proofErr w:type="spellEnd"/>
     </w:p>
     <w:p>
       <w:pPr>
@@ -3265,7 +3142,6 @@
           <w:lang w:val="en-GB"/>
         </w:rPr>
       </w:pPr>
-      <w:proofErr w:type="spellStart"/>
       <w:r>
         <w:rPr>
           <w:rFonts w:ascii="Courier" w:hAnsi="Courier"/>
@@ -3273,7 +3149,6 @@
         </w:rPr>
         <w:t>check_sex_inversion</w:t>
       </w:r>
-      <w:proofErr w:type="spellEnd"/>
     </w:p>
     <w:p>
       <w:pPr>
@@ -3291,7 +3166,6 @@
           <w:lang w:val="en-GB"/>
         </w:rPr>
       </w:pPr>
-      <w:proofErr w:type="spellStart"/>
       <w:r>
         <w:rPr>
           <w:rFonts w:ascii="Courier" w:hAnsi="Courier"/>
@@ -3299,7 +3173,6 @@
         </w:rPr>
         <w:t>check_smallest_mature</w:t>
       </w:r>
-      <w:proofErr w:type="spellEnd"/>
     </w:p>
     <w:p>
       <w:pPr>
@@ -3317,7 +3190,6 @@
           <w:lang w:val="en-GB"/>
         </w:rPr>
       </w:pPr>
-      <w:proofErr w:type="spellStart"/>
       <w:r>
         <w:rPr>
           <w:rFonts w:ascii="Courier" w:hAnsi="Courier"/>
@@ -3332,7 +3204,6 @@
         </w:rPr>
         <w:t>ields</w:t>
       </w:r>
-      <w:proofErr w:type="spellEnd"/>
     </w:p>
     <w:p>
       <w:pPr>
@@ -3350,7 +3221,6 @@
           <w:lang w:val="en-GB"/>
         </w:rPr>
       </w:pPr>
-      <w:proofErr w:type="spellStart"/>
       <w:r>
         <w:rPr>
           <w:rFonts w:ascii="Courier" w:hAnsi="Courier"/>
@@ -3358,7 +3228,6 @@
         </w:rPr>
         <w:t>check_dm</w:t>
       </w:r>
-      <w:proofErr w:type="spellEnd"/>
     </w:p>
     <w:p>
       <w:pPr>
@@ -3400,7 +3269,6 @@
           <w:lang w:val="en-GB"/>
         </w:rPr>
       </w:pPr>
-      <w:proofErr w:type="spellStart"/>
       <w:r>
         <w:rPr>
           <w:rFonts w:ascii="Courier" w:hAnsi="Courier"/>
@@ -3408,7 +3276,6 @@
         </w:rPr>
         <w:t>check_temperature</w:t>
       </w:r>
-      <w:proofErr w:type="spellEnd"/>
     </w:p>
     <w:p>
       <w:pPr>
@@ -3426,7 +3293,6 @@
           <w:lang w:val="en-GB"/>
         </w:rPr>
       </w:pPr>
-      <w:proofErr w:type="spellStart"/>
       <w:r>
         <w:rPr>
           <w:rFonts w:ascii="Courier" w:hAnsi="Courier"/>
@@ -3434,7 +3300,6 @@
         </w:rPr>
         <w:t>check_stratum_code</w:t>
       </w:r>
-      <w:proofErr w:type="spellEnd"/>
     </w:p>
     <w:p>
       <w:pPr>
@@ -3452,7 +3317,6 @@
           <w:lang w:val="en-GB"/>
         </w:rPr>
       </w:pPr>
-      <w:proofErr w:type="spellStart"/>
       <w:r>
         <w:rPr>
           <w:rFonts w:ascii="Courier" w:hAnsi="Courier"/>
@@ -3460,7 +3324,6 @@
         </w:rPr>
         <w:t>check_date_haul</w:t>
       </w:r>
-      <w:proofErr w:type="spellEnd"/>
     </w:p>
     <w:p>
       <w:pPr>
@@ -3478,7 +3341,6 @@
           <w:lang w:val="en-GB"/>
         </w:rPr>
       </w:pPr>
-      <w:proofErr w:type="spellStart"/>
       <w:r>
         <w:rPr>
           <w:rFonts w:ascii="Courier" w:hAnsi="Courier"/>
@@ -3486,7 +3348,6 @@
         </w:rPr>
         <w:t>check_TE_TC</w:t>
       </w:r>
-      <w:proofErr w:type="spellEnd"/>
     </w:p>
     <w:p>
       <w:pPr>
@@ -3504,7 +3365,6 @@
           <w:lang w:val="en-GB"/>
         </w:rPr>
       </w:pPr>
-      <w:proofErr w:type="spellStart"/>
       <w:r>
         <w:rPr>
           <w:rFonts w:ascii="Courier" w:hAnsi="Courier"/>
@@ -3512,7 +3372,6 @@
         </w:rPr>
         <w:t>check_individual_weightTE</w:t>
       </w:r>
-      <w:proofErr w:type="spellEnd"/>
     </w:p>
     <w:p>
       <w:pPr>
@@ -3530,7 +3389,6 @@
           <w:lang w:val="en-GB"/>
         </w:rPr>
       </w:pPr>
-      <w:proofErr w:type="spellStart"/>
       <w:r>
         <w:rPr>
           <w:rFonts w:ascii="Courier" w:hAnsi="Courier"/>
@@ -3538,7 +3396,6 @@
         </w:rPr>
         <w:t>check_individual_weightTC</w:t>
       </w:r>
-      <w:proofErr w:type="spellEnd"/>
     </w:p>
     <w:p>
       <w:pPr>
@@ -3556,7 +3413,6 @@
           <w:lang w:val="en-GB"/>
         </w:rPr>
       </w:pPr>
-      <w:proofErr w:type="spellStart"/>
       <w:r>
         <w:rPr>
           <w:rFonts w:ascii="Courier" w:hAnsi="Courier"/>
@@ -3564,7 +3420,6 @@
         </w:rPr>
         <w:t>check_nm_TB</w:t>
       </w:r>
-      <w:proofErr w:type="spellEnd"/>
     </w:p>
     <w:p>
       <w:pPr>
@@ -3582,7 +3437,6 @@
           <w:lang w:val="en-GB"/>
         </w:rPr>
       </w:pPr>
-      <w:proofErr w:type="spellStart"/>
       <w:r>
         <w:rPr>
           <w:rFonts w:ascii="Courier" w:hAnsi="Courier"/>
@@ -3590,7 +3444,6 @@
         </w:rPr>
         <w:t>check_nb_TE</w:t>
       </w:r>
-      <w:proofErr w:type="spellEnd"/>
     </w:p>
     <w:p>
       <w:pPr>
@@ -3632,7 +3485,6 @@
           <w:lang w:val="en-GB"/>
         </w:rPr>
       </w:pPr>
-      <w:proofErr w:type="spellStart"/>
       <w:r>
         <w:rPr>
           <w:rFonts w:ascii="Courier" w:hAnsi="Courier"/>
@@ -3640,7 +3492,6 @@
         </w:rPr>
         <w:t>scheme_individual_data</w:t>
       </w:r>
-      <w:proofErr w:type="spellEnd"/>
     </w:p>
     <w:p>
       <w:pPr>
@@ -3658,7 +3509,6 @@
           <w:lang w:val="en-GB"/>
         </w:rPr>
       </w:pPr>
-      <w:proofErr w:type="spellStart"/>
       <w:r>
         <w:rPr>
           <w:rFonts w:ascii="Courier" w:hAnsi="Courier"/>
@@ -3666,7 +3516,6 @@
         </w:rPr>
         <w:t>check_subsampling</w:t>
       </w:r>
-      <w:proofErr w:type="spellEnd"/>
     </w:p>
     <w:p>
       <w:pPr>
@@ -3684,7 +3533,6 @@
           <w:lang w:val="en-GB"/>
         </w:rPr>
       </w:pPr>
-      <w:proofErr w:type="spellStart"/>
       <w:r>
         <w:rPr>
           <w:rFonts w:ascii="Courier" w:hAnsi="Courier"/>
@@ -3692,7 +3540,6 @@
         </w:rPr>
         <w:t>check_hauls_TATL</w:t>
       </w:r>
-      <w:proofErr w:type="spellEnd"/>
     </w:p>
     <w:p>
       <w:pPr>
@@ -3710,7 +3557,6 @@
           <w:lang w:val="en-GB"/>
         </w:rPr>
       </w:pPr>
-      <w:proofErr w:type="spellStart"/>
       <w:r>
         <w:rPr>
           <w:rFonts w:ascii="Courier" w:hAnsi="Courier"/>
@@ -3725,7 +3571,6 @@
         </w:rPr>
         <w:t>LTA</w:t>
       </w:r>
-      <w:proofErr w:type="spellEnd"/>
     </w:p>
     <w:p>
       <w:pPr>
@@ -3743,7 +3588,6 @@
           <w:lang w:val="en-GB"/>
         </w:rPr>
       </w:pPr>
-      <w:proofErr w:type="spellStart"/>
       <w:r>
         <w:rPr>
           <w:rFonts w:ascii="Courier" w:hAnsi="Courier"/>
@@ -3751,7 +3595,6 @@
         </w:rPr>
         <w:t>check_associations_category_TL</w:t>
       </w:r>
-      <w:proofErr w:type="spellEnd"/>
     </w:p>
     <w:p>
       <w:pPr>
@@ -3813,23 +3656,7 @@
           <w:i/>
           <w:lang w:val="en-GB"/>
         </w:rPr>
-        <w:t>R-</w:t>
-      </w:r>
-      <w:proofErr w:type="spellStart"/>
-      <w:r>
-        <w:rPr>
-          <w:i/>
-          <w:lang w:val="en-GB"/>
-        </w:rPr>
-        <w:t>sufi</w:t>
-      </w:r>
-      <w:proofErr w:type="spellEnd"/>
-      <w:r>
-        <w:rPr>
-          <w:i/>
-          <w:lang w:val="en-GB"/>
-        </w:rPr>
-        <w:t xml:space="preserve"> file creation</w:t>
+        <w:t>R-sufi file creation</w:t>
       </w:r>
       <w:r>
         <w:rPr>
@@ -3859,7 +3686,6 @@
           <w:lang w:val="en-GB"/>
         </w:rPr>
       </w:pPr>
-      <w:proofErr w:type="spellStart"/>
       <w:r>
         <w:rPr>
           <w:rFonts w:ascii="Courier" w:hAnsi="Courier"/>
@@ -3867,7 +3693,6 @@
         </w:rPr>
         <w:t>create_strata</w:t>
       </w:r>
-      <w:proofErr w:type="spellEnd"/>
     </w:p>
     <w:p>
       <w:pPr>
@@ -3881,7 +3706,6 @@
           <w:lang w:val="en-GB"/>
         </w:rPr>
       </w:pPr>
-      <w:proofErr w:type="spellStart"/>
       <w:r>
         <w:rPr>
           <w:rFonts w:ascii="Courier" w:hAnsi="Courier"/>
@@ -3889,7 +3713,6 @@
         </w:rPr>
         <w:t>create_length</w:t>
       </w:r>
-      <w:proofErr w:type="spellEnd"/>
     </w:p>
     <w:p>
       <w:pPr>
@@ -3903,7 +3726,6 @@
           <w:lang w:val="en-GB"/>
         </w:rPr>
       </w:pPr>
-      <w:proofErr w:type="spellStart"/>
       <w:r>
         <w:rPr>
           <w:rFonts w:ascii="Courier" w:hAnsi="Courier"/>
@@ -3911,7 +3733,6 @@
         </w:rPr>
         <w:t>create_haul</w:t>
       </w:r>
-      <w:proofErr w:type="spellEnd"/>
     </w:p>
     <w:p>
       <w:pPr>
@@ -3925,7 +3746,6 @@
           <w:lang w:val="en-GB"/>
         </w:rPr>
       </w:pPr>
-      <w:proofErr w:type="spellStart"/>
       <w:r>
         <w:rPr>
           <w:rFonts w:ascii="Courier" w:hAnsi="Courier"/>
@@ -3933,7 +3753,6 @@
         </w:rPr>
         <w:t>create_catch</w:t>
       </w:r>
-      <w:proofErr w:type="spellEnd"/>
     </w:p>
     <w:p>
       <w:pPr>
@@ -3947,7 +3766,6 @@
           <w:lang w:val="en-GB"/>
         </w:rPr>
       </w:pPr>
-      <w:proofErr w:type="spellStart"/>
       <w:r>
         <w:rPr>
           <w:rFonts w:ascii="Courier" w:hAnsi="Courier"/>
@@ -3955,7 +3773,6 @@
         </w:rPr>
         <w:t>RSufi_files</w:t>
       </w:r>
-      <w:proofErr w:type="spellEnd"/>
     </w:p>
     <w:p>
       <w:pPr>
@@ -4013,7 +3830,6 @@
         </w:rPr>
         <w:t xml:space="preserve">already present in </w:t>
       </w:r>
-      <w:proofErr w:type="spellStart"/>
       <w:smartTag w:uri="urn:schemas-microsoft-com:office:smarttags" w:element="place">
         <w:smartTag w:uri="urn:schemas-microsoft-com:office:smarttags" w:element="City">
           <w:r>
@@ -4024,7 +3840,6 @@
           </w:r>
         </w:smartTag>
       </w:smartTag>
-      <w:proofErr w:type="spellEnd"/>
       <w:r>
         <w:rPr>
           <w:lang w:val="en-GB"/>
@@ -4160,16 +3975,8 @@
               <w:rPr>
                 <w:lang w:val="en-GB"/>
               </w:rPr>
-              <w:t xml:space="preserve">expressed in </w:t>
-            </w:r>
-            <w:proofErr w:type="spellStart"/>
-            <w:r>
-              <w:rPr>
-                <w:lang w:val="en-GB"/>
-              </w:rPr>
-              <w:t>dm</w:t>
-            </w:r>
-            <w:proofErr w:type="spellEnd"/>
+              <w:t>expressed in dm</w:t>
+            </w:r>
           </w:p>
         </w:tc>
         <w:tc>
@@ -4184,7 +3991,6 @@
                 <w:lang w:val="en-GB"/>
               </w:rPr>
             </w:pPr>
-            <w:proofErr w:type="spellStart"/>
             <w:r>
               <w:rPr>
                 <w:rFonts w:ascii="Courier" w:hAnsi="Courier"/>
@@ -4192,7 +3998,6 @@
               </w:rPr>
               <w:t>check_dm</w:t>
             </w:r>
-            <w:proofErr w:type="spellEnd"/>
           </w:p>
         </w:tc>
       </w:tr>
@@ -4313,7 +4118,6 @@
                 <w:lang w:val="en-GB"/>
               </w:rPr>
             </w:pPr>
-            <w:proofErr w:type="spellStart"/>
             <w:r>
               <w:rPr>
                 <w:rFonts w:ascii="Courier" w:hAnsi="Courier"/>
@@ -4321,7 +4125,6 @@
               </w:rPr>
               <w:t>check_consistencyTA_duration</w:t>
             </w:r>
-            <w:proofErr w:type="spellEnd"/>
           </w:p>
         </w:tc>
       </w:tr>
@@ -4357,7 +4160,6 @@
                 <w:lang w:val="en-GB"/>
               </w:rPr>
             </w:pPr>
-            <w:proofErr w:type="spellStart"/>
             <w:r>
               <w:rPr>
                 <w:rFonts w:ascii="Courier" w:hAnsi="Courier"/>
@@ -4365,7 +4167,6 @@
               </w:rPr>
               <w:t>check_consistencyTA_distance</w:t>
             </w:r>
-            <w:proofErr w:type="spellEnd"/>
             <w:r>
               <w:rPr>
                 <w:rFonts w:ascii="Courier" w:hAnsi="Courier"/>
@@ -4412,7 +4213,6 @@
                 <w:lang w:val="en-GB"/>
               </w:rPr>
             </w:pPr>
-            <w:proofErr w:type="spellStart"/>
             <w:r>
               <w:rPr>
                 <w:rFonts w:ascii="Courier" w:hAnsi="Courier"/>
@@ -4420,7 +4220,6 @@
               </w:rPr>
               <w:t>check_distance</w:t>
             </w:r>
-            <w:proofErr w:type="spellEnd"/>
             <w:r>
               <w:rPr>
                 <w:rFonts w:ascii="Courier" w:hAnsi="Courier"/>
@@ -4470,7 +4269,6 @@
                 <w:lang w:val="en-GB"/>
               </w:rPr>
             </w:pPr>
-            <w:proofErr w:type="spellStart"/>
             <w:r>
               <w:rPr>
                 <w:rFonts w:ascii="Courier" w:hAnsi="Courier"/>
@@ -4478,7 +4276,6 @@
               </w:rPr>
               <w:t>check_position</w:t>
             </w:r>
-            <w:proofErr w:type="spellEnd"/>
             <w:r>
               <w:rPr>
                 <w:rStyle w:val="Rimandonotaapidipagina"/>
@@ -4529,7 +4326,6 @@
                 <w:lang w:val="en-GB"/>
               </w:rPr>
             </w:pPr>
-            <w:proofErr w:type="spellStart"/>
             <w:r>
               <w:rPr>
                 <w:rFonts w:ascii="Courier" w:hAnsi="Courier"/>
@@ -4537,7 +4333,6 @@
               </w:rPr>
               <w:t>check_dictionary</w:t>
             </w:r>
-            <w:proofErr w:type="spellEnd"/>
           </w:p>
         </w:tc>
       </w:tr>
@@ -4619,7 +4414,6 @@
                 <w:lang w:val="en-GB"/>
               </w:rPr>
             </w:pPr>
-            <w:proofErr w:type="spellStart"/>
             <w:r>
               <w:rPr>
                 <w:rFonts w:ascii="Courier" w:hAnsi="Courier"/>
@@ -4627,7 +4421,6 @@
               </w:rPr>
               <w:t>check_no_empty_fields</w:t>
             </w:r>
-            <w:proofErr w:type="spellEnd"/>
           </w:p>
           <w:p>
             <w:pPr>
@@ -4706,7 +4499,6 @@
                 <w:lang w:val="en-GB"/>
               </w:rPr>
             </w:pPr>
-            <w:proofErr w:type="spellStart"/>
             <w:r>
               <w:rPr>
                 <w:rFonts w:ascii="Courier" w:hAnsi="Courier"/>
@@ -4714,7 +4506,6 @@
               </w:rPr>
               <w:t>check_bridles_length</w:t>
             </w:r>
-            <w:proofErr w:type="spellEnd"/>
             <w:r>
               <w:rPr>
                 <w:rFonts w:ascii="Courier" w:hAnsi="Courier"/>
@@ -4757,14 +4548,12 @@
                 <w:vertAlign w:val="superscript"/>
               </w:rPr>
             </w:pPr>
-            <w:proofErr w:type="spellStart"/>
             <w:r>
               <w:rPr>
                 <w:rFonts w:ascii="Courier" w:hAnsi="Courier"/>
               </w:rPr>
               <w:t>check_depth</w:t>
             </w:r>
-            <w:proofErr w:type="spellEnd"/>
             <w:r>
               <w:rPr>
                 <w:rStyle w:val="Rimandonotaapidipagina"/>
@@ -4809,7 +4598,6 @@
                 <w:lang w:val="en-GB"/>
               </w:rPr>
             </w:pPr>
-            <w:proofErr w:type="spellStart"/>
             <w:r>
               <w:rPr>
                 <w:rFonts w:ascii="Courier" w:hAnsi="Courier"/>
@@ -4824,7 +4612,6 @@
               </w:rPr>
               <w:t>heck_stratum</w:t>
             </w:r>
-            <w:proofErr w:type="spellEnd"/>
             <w:r>
               <w:rPr>
                 <w:rFonts w:ascii="Courier" w:hAnsi="Courier"/>
@@ -4876,7 +4663,6 @@
                 <w:lang w:val="en-GB"/>
               </w:rPr>
             </w:pPr>
-            <w:proofErr w:type="spellStart"/>
             <w:r>
               <w:rPr>
                 <w:rFonts w:ascii="Courier" w:hAnsi="Courier"/>
@@ -4884,7 +4670,6 @@
               </w:rPr>
               <w:t>check_position_in_Med</w:t>
             </w:r>
-            <w:proofErr w:type="spellEnd"/>
           </w:p>
         </w:tc>
       </w:tr>
@@ -4920,7 +4705,6 @@
                 <w:lang w:val="en-GB"/>
               </w:rPr>
             </w:pPr>
-            <w:proofErr w:type="spellStart"/>
             <w:r>
               <w:rPr>
                 <w:rFonts w:ascii="Courier" w:hAnsi="Courier"/>
@@ -4928,7 +4712,6 @@
               </w:rPr>
               <w:t>check_unique_valid_haul</w:t>
             </w:r>
-            <w:proofErr w:type="spellEnd"/>
           </w:p>
         </w:tc>
       </w:tr>
@@ -4976,7 +4759,6 @@
                 <w:lang w:val="en-GB"/>
               </w:rPr>
             </w:pPr>
-            <w:proofErr w:type="spellStart"/>
             <w:r>
               <w:rPr>
                 <w:rFonts w:ascii="Courier" w:hAnsi="Courier"/>
@@ -4991,7 +4773,6 @@
               </w:rPr>
               <w:t>heck_quadrant</w:t>
             </w:r>
-            <w:proofErr w:type="spellEnd"/>
             <w:r>
               <w:rPr>
                 <w:rFonts w:ascii="Courier" w:hAnsi="Courier"/>
@@ -5039,8 +4820,6 @@
               </w:rPr>
               <w:t>length</w:t>
             </w:r>
-            <w:bookmarkStart w:id="3" w:name="_GoBack"/>
-            <w:bookmarkEnd w:id="3"/>
             <w:r>
               <w:rPr>
                 <w:lang w:val="en-GB"/>
@@ -5073,7 +4852,6 @@
                 <w:lang w:val="en-GB"/>
               </w:rPr>
             </w:pPr>
-            <w:proofErr w:type="spellStart"/>
             <w:r>
               <w:rPr>
                 <w:rFonts w:ascii="Courier" w:hAnsi="Courier"/>
@@ -5081,7 +4859,6 @@
               </w:rPr>
               <w:t>graphs_TA</w:t>
             </w:r>
-            <w:proofErr w:type="spellEnd"/>
             <w:r>
               <w:rPr>
                 <w:rStyle w:val="Rimandonotaapidipagina"/>
@@ -5127,7 +4904,6 @@
                 <w:lang w:val="en-GB"/>
               </w:rPr>
             </w:pPr>
-            <w:proofErr w:type="spellStart"/>
             <w:r>
               <w:rPr>
                 <w:rFonts w:ascii="Courier" w:hAnsi="Courier"/>
@@ -5135,7 +4911,6 @@
               </w:rPr>
               <w:t>check_identical_records</w:t>
             </w:r>
-            <w:proofErr w:type="spellEnd"/>
           </w:p>
         </w:tc>
       </w:tr>
@@ -5171,7 +4946,6 @@
                 <w:lang w:val="en-GB"/>
               </w:rPr>
             </w:pPr>
-            <w:proofErr w:type="spellStart"/>
             <w:r>
               <w:rPr>
                 <w:rFonts w:ascii="Courier" w:hAnsi="Courier"/>
@@ -5179,7 +4953,6 @@
               </w:rPr>
               <w:t>check_quasiidentical_records</w:t>
             </w:r>
-            <w:proofErr w:type="spellEnd"/>
           </w:p>
         </w:tc>
       </w:tr>
@@ -5229,7 +5002,6 @@
           <w:lang w:val="en-GB"/>
         </w:rPr>
       </w:pPr>
-      <w:proofErr w:type="spellStart"/>
       <w:r>
         <w:rPr>
           <w:rFonts w:ascii="Courier" w:hAnsi="Courier"/>
@@ -5237,7 +5009,6 @@
         </w:rPr>
         <w:t>check_dm</w:t>
       </w:r>
-      <w:proofErr w:type="spellEnd"/>
       <w:r>
         <w:rPr>
           <w:lang w:val="en-GB"/>
@@ -5254,21 +5025,7 @@
         <w:rPr>
           <w:lang w:val="en-GB"/>
         </w:rPr>
-        <w:t xml:space="preserve">he interval used for wing and vertical opening expressed in </w:t>
-      </w:r>
-      <w:proofErr w:type="spellStart"/>
-      <w:r>
-        <w:rPr>
-          <w:lang w:val="en-GB"/>
-        </w:rPr>
-        <w:t>dm</w:t>
-      </w:r>
-      <w:proofErr w:type="spellEnd"/>
-      <w:r>
-        <w:rPr>
-          <w:lang w:val="en-GB"/>
-        </w:rPr>
-        <w:t xml:space="preserve"> are respectively (50, </w:t>
+        <w:t xml:space="preserve">he interval used for wing and vertical opening expressed in dm are respectively (50, </w:t>
       </w:r>
       <w:r>
         <w:rPr>
@@ -5295,7 +5052,6 @@
           <w:lang w:val="en-GB"/>
         </w:rPr>
       </w:pPr>
-      <w:proofErr w:type="spellStart"/>
       <w:r>
         <w:rPr>
           <w:rFonts w:ascii="Courier" w:hAnsi="Courier"/>
@@ -5303,7 +5059,6 @@
         </w:rPr>
         <w:t>check_consistencyTA_distance</w:t>
       </w:r>
-      <w:proofErr w:type="spellEnd"/>
       <w:r>
         <w:rPr>
           <w:lang w:val="en-GB"/>
@@ -5539,7 +5294,6 @@
           <w:lang w:val="en-GB"/>
         </w:rPr>
       </w:pPr>
-      <w:proofErr w:type="spellStart"/>
       <w:r>
         <w:rPr>
           <w:rFonts w:ascii="Courier" w:hAnsi="Courier"/>
@@ -5547,7 +5301,6 @@
         </w:rPr>
         <w:t>check_distance</w:t>
       </w:r>
-      <w:proofErr w:type="spellEnd"/>
       <w:r>
         <w:rPr>
           <w:lang w:val="en-GB"/>
@@ -5615,7 +5368,7 @@
           <v:shape id="_x0000_i1025" type="#_x0000_t75" style="width:141.75pt;height:38.25pt" o:ole="">
             <v:imagedata r:id="rId9" o:title=""/>
           </v:shape>
-          <o:OLEObject Type="Embed" ProgID="Equation.3" ShapeID="_x0000_i1025" DrawAspect="Content" ObjectID="_1644990263" r:id="rId10"/>
+          <o:OLEObject Type="Embed" ProgID="Equation.3" ShapeID="_x0000_i1025" DrawAspect="Content" ObjectID="_1644994878" r:id="rId10"/>
         </w:object>
       </w:r>
     </w:p>
@@ -5651,7 +5404,7 @@
           <v:shape id="_x0000_i1026" type="#_x0000_t75" style="width:218.25pt;height:38.25pt" o:ole="">
             <v:imagedata r:id="rId11" o:title=""/>
           </v:shape>
-          <o:OLEObject Type="Embed" ProgID="Equation.3" ShapeID="_x0000_i1026" DrawAspect="Content" ObjectID="_1644990264" r:id="rId12"/>
+          <o:OLEObject Type="Embed" ProgID="Equation.3" ShapeID="_x0000_i1026" DrawAspect="Content" ObjectID="_1644994879" r:id="rId12"/>
         </w:object>
       </w:r>
     </w:p>
@@ -5687,7 +5440,7 @@
           <v:shape id="_x0000_i1027" type="#_x0000_t75" style="width:111pt;height:50.25pt" o:ole="">
             <v:imagedata r:id="rId13" o:title=""/>
           </v:shape>
-          <o:OLEObject Type="Embed" ProgID="Equation.3" ShapeID="_x0000_i1027" DrawAspect="Content" ObjectID="_1644990265" r:id="rId14"/>
+          <o:OLEObject Type="Embed" ProgID="Equation.3" ShapeID="_x0000_i1027" DrawAspect="Content" ObjectID="_1644994880" r:id="rId14"/>
         </w:object>
       </w:r>
     </w:p>
@@ -5707,7 +5460,7 @@
           <v:shape id="_x0000_i1028" type="#_x0000_t75" style="width:110.25pt;height:50.25pt" o:ole="">
             <v:imagedata r:id="rId15" o:title=""/>
           </v:shape>
-          <o:OLEObject Type="Embed" ProgID="Equation.3" ShapeID="_x0000_i1028" DrawAspect="Content" ObjectID="_1644990266" r:id="rId16"/>
+          <o:OLEObject Type="Embed" ProgID="Equation.3" ShapeID="_x0000_i1028" DrawAspect="Content" ObjectID="_1644994881" r:id="rId16"/>
         </w:object>
       </w:r>
     </w:p>
@@ -5757,7 +5510,6 @@
           <w:lang w:val="en-GB"/>
         </w:rPr>
       </w:pPr>
-      <w:proofErr w:type="spellStart"/>
       <w:r>
         <w:rPr>
           <w:rFonts w:ascii="Courier" w:hAnsi="Courier"/>
@@ -5765,7 +5517,6 @@
         </w:rPr>
         <w:t>check_position</w:t>
       </w:r>
-      <w:proofErr w:type="spellEnd"/>
       <w:r>
         <w:rPr>
           <w:rFonts w:ascii="Courier" w:hAnsi="Courier"/>
@@ -5816,21 +5567,12 @@
           <w:lang w:val="en-GB"/>
         </w:rPr>
       </w:pPr>
-      <w:proofErr w:type="spellStart"/>
       <w:r>
         <w:rPr>
           <w:rFonts w:ascii="Courier" w:hAnsi="Courier"/>
           <w:lang w:val="en-GB"/>
         </w:rPr>
-        <w:t>check_quasiidentical_records</w:t>
-      </w:r>
-      <w:proofErr w:type="spellEnd"/>
-      <w:r>
-        <w:rPr>
-          <w:rFonts w:ascii="Courier" w:hAnsi="Courier"/>
-          <w:lang w:val="en-GB"/>
-        </w:rPr>
-        <w:t>:</w:t>
+        <w:t>check_quasiidentical_records:</w:t>
       </w:r>
       <w:r>
         <w:rPr>
@@ -5951,21 +5693,12 @@
           <w:lang w:val="en-GB"/>
         </w:rPr>
       </w:pPr>
-      <w:proofErr w:type="spellStart"/>
       <w:r>
         <w:rPr>
           <w:rFonts w:ascii="Courier" w:hAnsi="Courier"/>
           <w:lang w:val="en-GB"/>
         </w:rPr>
-        <w:t>graphs_TA</w:t>
-      </w:r>
-      <w:proofErr w:type="spellEnd"/>
-      <w:r>
-        <w:rPr>
-          <w:rFonts w:ascii="Courier" w:hAnsi="Courier"/>
-          <w:lang w:val="en-GB"/>
-        </w:rPr>
-        <w:t>:</w:t>
+        <w:t>graphs_TA:</w:t>
       </w:r>
       <w:r>
         <w:rPr>
@@ -6052,7 +5785,6 @@
           <w:lang w:val="en-GB"/>
         </w:rPr>
       </w:pPr>
-      <w:proofErr w:type="spellStart"/>
       <w:r>
         <w:rPr>
           <w:rFonts w:ascii="Courier" w:hAnsi="Courier"/>
@@ -6061,7 +5793,6 @@
         <w:lastRenderedPageBreak/>
         <w:t>check_bridles_length</w:t>
       </w:r>
-      <w:proofErr w:type="spellEnd"/>
       <w:r>
         <w:rPr>
           <w:rFonts w:ascii="Courier" w:hAnsi="Courier"/>
@@ -6092,7 +5823,6 @@
         </w:rPr>
         <w:t xml:space="preserve"> for hauls with mean depth &gt;500m </w:t>
       </w:r>
-      <w:proofErr w:type="spellStart"/>
       <w:smartTag w:uri="urn:schemas-microsoft-com:office:smarttags" w:element="place">
         <w:smartTag w:uri="urn:schemas-microsoft-com:office:smarttags" w:element="City">
           <w:r>
@@ -6103,7 +5833,6 @@
           </w:r>
         </w:smartTag>
       </w:smartTag>
-      <w:proofErr w:type="spellEnd"/>
       <w:r>
         <w:rPr>
           <w:lang w:val="en-GB"/>
@@ -6124,21 +5853,12 @@
           <w:lang w:val="en-GB"/>
         </w:rPr>
       </w:pPr>
-      <w:proofErr w:type="spellStart"/>
       <w:r>
         <w:rPr>
           <w:rFonts w:ascii="Courier" w:hAnsi="Courier"/>
           <w:lang w:val="en-GB"/>
         </w:rPr>
-        <w:t>check_stratum</w:t>
-      </w:r>
-      <w:proofErr w:type="spellEnd"/>
-      <w:r>
-        <w:rPr>
-          <w:rFonts w:ascii="Courier" w:hAnsi="Courier"/>
-          <w:lang w:val="en-GB"/>
-        </w:rPr>
-        <w:t>:</w:t>
+        <w:t>check_stratum:</w:t>
       </w:r>
       <w:r>
         <w:rPr>
@@ -6203,21 +5923,12 @@
           <w:lang w:val="en-GB"/>
         </w:rPr>
       </w:pPr>
-      <w:proofErr w:type="spellStart"/>
       <w:r>
         <w:rPr>
           <w:rFonts w:ascii="Courier" w:hAnsi="Courier"/>
           <w:lang w:val="en-GB"/>
         </w:rPr>
-        <w:t>check_quadrant</w:t>
-      </w:r>
-      <w:proofErr w:type="spellEnd"/>
-      <w:r>
-        <w:rPr>
-          <w:rFonts w:ascii="Courier" w:hAnsi="Courier"/>
-          <w:lang w:val="en-GB"/>
-        </w:rPr>
-        <w:t>:</w:t>
+        <w:t>check_quadrant:</w:t>
       </w:r>
       <w:r>
         <w:rPr>
@@ -6265,7 +5976,6 @@
         </w:rPr>
         <w:t xml:space="preserve">In </w:t>
       </w:r>
-      <w:proofErr w:type="spellStart"/>
       <w:smartTag w:uri="urn:schemas-microsoft-com:office:smarttags" w:element="place">
         <w:smartTag w:uri="urn:schemas-microsoft-com:office:smarttags" w:element="City">
           <w:r>
@@ -6282,7 +5992,6 @@
           </w:r>
         </w:smartTag>
       </w:smartTag>
-      <w:proofErr w:type="spellEnd"/>
       <w:r>
         <w:rPr>
           <w:lang w:val="en-GB"/>
@@ -6459,7 +6168,6 @@
                 <w:lang w:val="en-GB"/>
               </w:rPr>
             </w:pPr>
-            <w:proofErr w:type="spellStart"/>
             <w:r>
               <w:rPr>
                 <w:rFonts w:ascii="Courier" w:hAnsi="Courier"/>
@@ -6467,7 +6175,6 @@
               </w:rPr>
               <w:t>check_stratum_code.r</w:t>
             </w:r>
-            <w:proofErr w:type="spellEnd"/>
             <w:r>
               <w:rPr>
                 <w:vertAlign w:val="superscript"/>
@@ -6511,7 +6218,6 @@
                 <w:lang w:val="en-GB"/>
               </w:rPr>
             </w:pPr>
-            <w:proofErr w:type="spellStart"/>
             <w:r>
               <w:rPr>
                 <w:rFonts w:ascii="Courier" w:hAnsi="Courier"/>
@@ -6519,7 +6225,6 @@
               </w:rPr>
               <w:t>check_temperature.r</w:t>
             </w:r>
-            <w:proofErr w:type="spellEnd"/>
             <w:r>
               <w:rPr>
                 <w:rStyle w:val="Rimandonotaapidipagina"/>
@@ -6555,21 +6260,12 @@
           <w:lang w:val="en-GB"/>
         </w:rPr>
       </w:pPr>
-      <w:proofErr w:type="spellStart"/>
       <w:r>
         <w:rPr>
           <w:rFonts w:ascii="Courier" w:hAnsi="Courier"/>
           <w:lang w:val="en-GB"/>
         </w:rPr>
-        <w:t>check_stratum_code.r</w:t>
-      </w:r>
-      <w:proofErr w:type="spellEnd"/>
-      <w:r>
-        <w:rPr>
-          <w:rFonts w:ascii="Courier" w:hAnsi="Courier"/>
-          <w:lang w:val="en-GB"/>
-        </w:rPr>
-        <w:t>:</w:t>
+        <w:t>check_stratum_code.r:</w:t>
       </w:r>
       <w:r>
         <w:rPr>
@@ -6676,7 +6372,6 @@
         </w:rPr>
         <w:t xml:space="preserve">(if this file is provided and stored in </w:t>
       </w:r>
-      <w:proofErr w:type="spellStart"/>
       <w:smartTag w:uri="urn:schemas-microsoft-com:office:smarttags" w:element="City">
         <w:smartTag w:uri="urn:schemas-microsoft-com:office:smarttags" w:element="place">
           <w:r>
@@ -6688,7 +6383,6 @@
           </w:r>
         </w:smartTag>
       </w:smartTag>
-      <w:proofErr w:type="spellEnd"/>
       <w:r>
         <w:rPr>
           <w:b/>
@@ -6773,7 +6467,6 @@
           <w:lang w:val="en-GB"/>
         </w:rPr>
       </w:pPr>
-      <w:proofErr w:type="spellStart"/>
       <w:r>
         <w:rPr>
           <w:rFonts w:ascii="Courier" w:hAnsi="Courier"/>
@@ -6781,7 +6474,6 @@
         </w:rPr>
         <w:t>check_temperature.r</w:t>
       </w:r>
-      <w:proofErr w:type="spellEnd"/>
       <w:r>
         <w:rPr>
           <w:rFonts w:ascii="Courier" w:hAnsi="Courier"/>
@@ -6975,21 +6667,7 @@
         <w:rPr>
           <w:lang w:val="en-GB"/>
         </w:rPr>
-        <w:t xml:space="preserve">In </w:t>
-      </w:r>
-      <w:proofErr w:type="spellStart"/>
-      <w:r>
-        <w:rPr>
-          <w:lang w:val="en-GB"/>
-        </w:rPr>
-        <w:t>RoME</w:t>
-      </w:r>
-      <w:proofErr w:type="spellEnd"/>
-      <w:r>
-        <w:rPr>
-          <w:lang w:val="en-GB"/>
-        </w:rPr>
-        <w:t xml:space="preserve"> 1.4 the format of TA table was updated, including also information of salinity and including additional checks on allowed values in the fields SHOOTING_DEPTH</w:t>
+        <w:t>In RoME 1.4 the format of TA table was updated, including also information of salinity and including additional checks on allowed values in the fields SHOOTING_DEPTH</w:t>
       </w:r>
       <w:r>
         <w:rPr>
@@ -7103,14 +6781,14 @@
           <w:lang w:val="en-GB"/>
         </w:rPr>
       </w:pPr>
-      <w:bookmarkStart w:id="4" w:name="_Toc383104059"/>
+      <w:bookmarkStart w:id="3" w:name="_Toc383104059"/>
       <w:r>
         <w:rPr>
           <w:lang w:val="en-GB"/>
         </w:rPr>
         <w:t>2.2 Check on TB file</w:t>
       </w:r>
-      <w:bookmarkEnd w:id="4"/>
+      <w:bookmarkEnd w:id="3"/>
     </w:p>
     <w:p>
       <w:pPr>
@@ -7144,7 +6822,6 @@
         </w:rPr>
         <w:t xml:space="preserve"> in </w:t>
       </w:r>
-      <w:proofErr w:type="spellStart"/>
       <w:smartTag w:uri="urn:schemas-microsoft-com:office:smarttags" w:element="place">
         <w:smartTag w:uri="urn:schemas-microsoft-com:office:smarttags" w:element="City">
           <w:r>
@@ -7155,7 +6832,6 @@
           </w:r>
         </w:smartTag>
       </w:smartTag>
-      <w:proofErr w:type="spellEnd"/>
       <w:r>
         <w:rPr>
           <w:lang w:val="en-GB"/>
@@ -7274,21 +6950,7 @@
               <w:rPr>
                 <w:lang w:val="en-GB"/>
               </w:rPr>
-              <w:t xml:space="preserve"> and </w:t>
-            </w:r>
-            <w:proofErr w:type="spellStart"/>
-            <w:r>
-              <w:rPr>
-                <w:lang w:val="en-GB"/>
-              </w:rPr>
-              <w:t>faunistic</w:t>
-            </w:r>
-            <w:proofErr w:type="spellEnd"/>
-            <w:r>
-              <w:rPr>
-                <w:lang w:val="en-GB"/>
-              </w:rPr>
-              <w:t xml:space="preserve"> category</w:t>
+              <w:t xml:space="preserve"> and faunistic category</w:t>
             </w:r>
             <w:r>
               <w:rPr>
@@ -7323,7 +6985,6 @@
                 <w:lang w:val="en-GB"/>
               </w:rPr>
             </w:pPr>
-            <w:proofErr w:type="spellStart"/>
             <w:r>
               <w:rPr>
                 <w:rFonts w:ascii="Courier" w:hAnsi="Courier"/>
@@ -7331,7 +6992,6 @@
               </w:rPr>
               <w:t>check_rubincode</w:t>
             </w:r>
-            <w:proofErr w:type="spellEnd"/>
             <w:r>
               <w:rPr>
                 <w:rFonts w:ascii="Courier" w:hAnsi="Courier"/>
@@ -7376,7 +7036,6 @@
                 <w:lang w:val="en-GB"/>
               </w:rPr>
             </w:pPr>
-            <w:proofErr w:type="spellStart"/>
             <w:r>
               <w:rPr>
                 <w:rFonts w:ascii="Courier" w:hAnsi="Courier"/>
@@ -7384,7 +7043,6 @@
               </w:rPr>
               <w:t>check_nbtotTB</w:t>
             </w:r>
-            <w:proofErr w:type="spellEnd"/>
             <w:r>
               <w:rPr>
                 <w:vertAlign w:val="superscript"/>
@@ -7435,7 +7093,6 @@
                 <w:lang w:val="en-GB"/>
               </w:rPr>
             </w:pPr>
-            <w:proofErr w:type="spellStart"/>
             <w:r>
               <w:rPr>
                 <w:rFonts w:ascii="Courier" w:hAnsi="Courier"/>
@@ -7444,7 +7101,6 @@
               <w:lastRenderedPageBreak/>
               <w:t>check_weight</w:t>
             </w:r>
-            <w:proofErr w:type="spellEnd"/>
             <w:r>
               <w:rPr>
                 <w:rFonts w:ascii="Courier" w:hAnsi="Courier"/>
@@ -7497,21 +7153,7 @@
               <w:rPr>
                 <w:lang w:val="en-GB"/>
               </w:rPr>
-              <w:t xml:space="preserve"> (for all </w:t>
-            </w:r>
-            <w:proofErr w:type="spellStart"/>
-            <w:r>
-              <w:rPr>
-                <w:lang w:val="en-GB"/>
-              </w:rPr>
-              <w:t>faunistic</w:t>
-            </w:r>
-            <w:proofErr w:type="spellEnd"/>
-            <w:r>
-              <w:rPr>
-                <w:lang w:val="en-GB"/>
-              </w:rPr>
-              <w:t xml:space="preserve"> categories)</w:t>
+              <w:t xml:space="preserve"> (for all faunistic categories)</w:t>
             </w:r>
           </w:p>
         </w:tc>
@@ -7528,7 +7170,6 @@
                 <w:lang w:val="en-GB"/>
               </w:rPr>
             </w:pPr>
-            <w:proofErr w:type="spellStart"/>
             <w:r>
               <w:rPr>
                 <w:rFonts w:ascii="Courier" w:hAnsi="Courier"/>
@@ -7536,7 +7177,6 @@
               </w:rPr>
               <w:t>check_weight_tot_nb</w:t>
             </w:r>
-            <w:proofErr w:type="spellEnd"/>
             <w:r>
               <w:rPr>
                 <w:rFonts w:ascii="Courier" w:hAnsi="Courier"/>
@@ -7581,7 +7221,6 @@
                 <w:lang w:val="en-GB"/>
               </w:rPr>
             </w:pPr>
-            <w:proofErr w:type="spellStart"/>
             <w:r>
               <w:rPr>
                 <w:rFonts w:ascii="Courier" w:hAnsi="Courier"/>
@@ -7589,7 +7228,6 @@
               </w:rPr>
               <w:t>check_dictionary</w:t>
             </w:r>
-            <w:proofErr w:type="spellEnd"/>
           </w:p>
         </w:tc>
       </w:tr>
@@ -7640,7 +7278,6 @@
                 <w:lang w:val="en-GB"/>
               </w:rPr>
             </w:pPr>
-            <w:proofErr w:type="spellStart"/>
             <w:r>
               <w:rPr>
                 <w:rFonts w:ascii="Courier" w:hAnsi="Courier"/>
@@ -7648,7 +7285,6 @@
               </w:rPr>
               <w:t>check_no_empty_fields</w:t>
             </w:r>
-            <w:proofErr w:type="spellEnd"/>
           </w:p>
         </w:tc>
       </w:tr>
@@ -7686,7 +7322,6 @@
                 <w:lang w:val="en-GB"/>
               </w:rPr>
             </w:pPr>
-            <w:proofErr w:type="spellStart"/>
             <w:r>
               <w:rPr>
                 <w:rFonts w:ascii="Courier" w:hAnsi="Courier"/>
@@ -7694,7 +7329,6 @@
               </w:rPr>
               <w:t>check_identical_records</w:t>
             </w:r>
-            <w:proofErr w:type="spellEnd"/>
           </w:p>
         </w:tc>
       </w:tr>
@@ -7732,7 +7366,6 @@
                 <w:lang w:val="en-GB"/>
               </w:rPr>
             </w:pPr>
-            <w:proofErr w:type="spellStart"/>
             <w:r>
               <w:rPr>
                 <w:rFonts w:ascii="Courier" w:hAnsi="Courier"/>
@@ -7740,7 +7373,6 @@
               </w:rPr>
               <w:t>check_quasiidentical_records</w:t>
             </w:r>
-            <w:proofErr w:type="spellEnd"/>
           </w:p>
         </w:tc>
       </w:tr>
@@ -7781,7 +7413,6 @@
           <w:lang w:val="en-GB"/>
         </w:rPr>
       </w:pPr>
-      <w:proofErr w:type="spellStart"/>
       <w:r>
         <w:rPr>
           <w:rFonts w:ascii="Courier" w:hAnsi="Courier"/>
@@ -7789,7 +7420,6 @@
         </w:rPr>
         <w:t>check_rubincode</w:t>
       </w:r>
-      <w:proofErr w:type="spellEnd"/>
       <w:r>
         <w:rPr>
           <w:lang w:val="en-GB"/>
@@ -7899,17 +7529,8 @@
           <w:i/>
           <w:lang w:val="en-GB"/>
         </w:rPr>
-        <w:t xml:space="preserve">FM </w:t>
-      </w:r>
-      <w:proofErr w:type="spellStart"/>
-      <w:r>
-        <w:rPr>
-          <w:i/>
-          <w:lang w:val="en-GB"/>
-        </w:rPr>
-        <w:t>list_old</w:t>
-      </w:r>
-      <w:proofErr w:type="spellEnd"/>
+        <w:t>FM list_old</w:t>
+      </w:r>
       <w:r>
         <w:rPr>
           <w:i/>
@@ -7997,7 +7618,6 @@
           <w:lang w:val="en-GB"/>
         </w:rPr>
       </w:pPr>
-      <w:proofErr w:type="spellStart"/>
       <w:r>
         <w:rPr>
           <w:rFonts w:ascii="Courier" w:hAnsi="Courier"/>
@@ -8005,7 +7625,6 @@
         </w:rPr>
         <w:t>check_weight</w:t>
       </w:r>
-      <w:proofErr w:type="spellEnd"/>
       <w:r>
         <w:rPr>
           <w:lang w:val="en-GB"/>
@@ -8145,7 +7764,6 @@
         </w:rPr>
         <w:t xml:space="preserve">allow </w:t>
       </w:r>
-      <w:proofErr w:type="spellStart"/>
       <w:smartTag w:uri="urn:schemas-microsoft-com:office:smarttags" w:element="place">
         <w:smartTag w:uri="urn:schemas-microsoft-com:office:smarttags" w:element="City">
           <w:r>
@@ -8156,7 +7774,6 @@
           </w:r>
         </w:smartTag>
       </w:smartTag>
-      <w:proofErr w:type="spellEnd"/>
       <w:r>
         <w:rPr>
           <w:lang w:val="en-GB"/>
@@ -8294,21 +7911,7 @@
         <w:rPr>
           <w:lang w:val="en-GB"/>
         </w:rPr>
-        <w:t>and a maximum of 20 .</w:t>
-      </w:r>
-      <w:proofErr w:type="spellStart"/>
-      <w:r>
-        <w:rPr>
-          <w:lang w:val="en-GB"/>
-        </w:rPr>
-        <w:t>tif</w:t>
-      </w:r>
-      <w:proofErr w:type="spellEnd"/>
-      <w:r>
-        <w:rPr>
-          <w:lang w:val="en-GB"/>
-        </w:rPr>
-        <w:t xml:space="preserve"> files (6 plots per file) will have been stored in </w:t>
+        <w:t xml:space="preserve">and a maximum of 20 .tif files (6 plots per file) will have been stored in </w:t>
       </w:r>
       <w:r>
         <w:rPr>
@@ -8342,7 +7945,6 @@
           <w:lang w:val="en-GB"/>
         </w:rPr>
       </w:pPr>
-      <w:proofErr w:type="spellStart"/>
       <w:r>
         <w:rPr>
           <w:rFonts w:ascii="Courier" w:hAnsi="Courier"/>
@@ -8350,14 +7952,12 @@
         </w:rPr>
         <w:t>check_weight_tot_nb</w:t>
       </w:r>
-      <w:proofErr w:type="spellEnd"/>
       <w:r>
         <w:rPr>
           <w:lang w:val="en-GB"/>
         </w:rPr>
         <w:t xml:space="preserve">: in this check </w:t>
       </w:r>
-      <w:proofErr w:type="spellStart"/>
       <w:smartTag w:uri="urn:schemas-microsoft-com:office:smarttags" w:element="place">
         <w:smartTag w:uri="urn:schemas-microsoft-com:office:smarttags" w:element="City">
           <w:r>
@@ -8369,7 +7969,6 @@
           </w:r>
         </w:smartTag>
       </w:smartTag>
-      <w:proofErr w:type="spellEnd"/>
       <w:r>
         <w:rPr>
           <w:rFonts w:ascii="Courier" w:hAnsi="Courier"/>
@@ -8590,7 +8189,6 @@
                 <w:lang w:val="en-GB"/>
               </w:rPr>
             </w:pPr>
-            <w:proofErr w:type="spellStart"/>
             <w:r>
               <w:rPr>
                 <w:rFonts w:ascii="Courier" w:hAnsi="Courier"/>
@@ -8598,7 +8196,6 @@
               </w:rPr>
               <w:t>check_nm_TB</w:t>
             </w:r>
-            <w:proofErr w:type="spellEnd"/>
           </w:p>
         </w:tc>
       </w:tr>
@@ -8623,7 +8220,6 @@
           <w:lang w:val="en-GB"/>
         </w:rPr>
       </w:pPr>
-      <w:proofErr w:type="spellStart"/>
       <w:r>
         <w:rPr>
           <w:rFonts w:ascii="Courier" w:hAnsi="Courier"/>
@@ -8631,7 +8227,6 @@
         </w:rPr>
         <w:t>check_nm_TB</w:t>
       </w:r>
-      <w:proofErr w:type="spellEnd"/>
       <w:r>
         <w:rPr>
           <w:rFonts w:ascii="Courier" w:hAnsi="Courier"/>
@@ -8677,14 +8272,14 @@
           <w:lang w:val="en-GB"/>
         </w:rPr>
       </w:pPr>
-      <w:bookmarkStart w:id="5" w:name="_Toc383104060"/>
+      <w:bookmarkStart w:id="4" w:name="_Toc383104060"/>
       <w:r>
         <w:rPr>
           <w:lang w:val="en-GB"/>
         </w:rPr>
         <w:t>2.3 Check on TC file</w:t>
       </w:r>
-      <w:bookmarkEnd w:id="5"/>
+      <w:bookmarkEnd w:id="4"/>
     </w:p>
     <w:p>
       <w:pPr>
@@ -8718,7 +8313,6 @@
         </w:rPr>
         <w:t xml:space="preserve">already present in </w:t>
       </w:r>
-      <w:proofErr w:type="spellStart"/>
       <w:smartTag w:uri="urn:schemas-microsoft-com:office:smarttags" w:element="place">
         <w:smartTag w:uri="urn:schemas-microsoft-com:office:smarttags" w:element="City">
           <w:r>
@@ -8729,7 +8323,6 @@
           </w:r>
         </w:smartTag>
       </w:smartTag>
-      <w:proofErr w:type="spellEnd"/>
       <w:r>
         <w:rPr>
           <w:lang w:val="en-GB"/>
@@ -8852,7 +8445,6 @@
                 <w:lang w:val="en-GB"/>
               </w:rPr>
             </w:pPr>
-            <w:proofErr w:type="spellStart"/>
             <w:r>
               <w:rPr>
                 <w:rFonts w:ascii="Courier" w:hAnsi="Courier"/>
@@ -8860,7 +8452,6 @@
               </w:rPr>
               <w:t>check_length_class_codeTC</w:t>
             </w:r>
-            <w:proofErr w:type="spellEnd"/>
           </w:p>
         </w:tc>
       </w:tr>
@@ -8898,7 +8489,6 @@
                 <w:lang w:val="en-GB"/>
               </w:rPr>
             </w:pPr>
-            <w:proofErr w:type="spellStart"/>
             <w:r>
               <w:rPr>
                 <w:rFonts w:ascii="Courier" w:hAnsi="Courier"/>
@@ -8906,7 +8496,6 @@
               </w:rPr>
               <w:t>check_length</w:t>
             </w:r>
-            <w:proofErr w:type="spellEnd"/>
             <w:r>
               <w:rPr>
                 <w:rStyle w:val="Rimandonotaapidipagina"/>
@@ -8952,7 +8541,6 @@
                 <w:lang w:val="en-GB"/>
               </w:rPr>
             </w:pPr>
-            <w:proofErr w:type="spellStart"/>
             <w:r>
               <w:rPr>
                 <w:rFonts w:ascii="Courier" w:hAnsi="Courier"/>
@@ -8960,7 +8548,6 @@
               </w:rPr>
               <w:t>check_nb_per_sexTC</w:t>
             </w:r>
-            <w:proofErr w:type="spellEnd"/>
           </w:p>
         </w:tc>
       </w:tr>
@@ -8980,21 +8567,7 @@
               <w:rPr>
                 <w:lang w:val="en-GB"/>
               </w:rPr>
-              <w:t xml:space="preserve">Consistency of maturity stages, according to the </w:t>
-            </w:r>
-            <w:proofErr w:type="spellStart"/>
-            <w:r>
-              <w:rPr>
-                <w:lang w:val="en-GB"/>
-              </w:rPr>
-              <w:t>faunistic</w:t>
-            </w:r>
-            <w:proofErr w:type="spellEnd"/>
-            <w:r>
-              <w:rPr>
-                <w:lang w:val="en-GB"/>
-              </w:rPr>
-              <w:t xml:space="preserve"> category</w:t>
+              <w:t>Consistency of maturity stages, according to the faunistic category</w:t>
             </w:r>
             <w:r>
               <w:rPr>
@@ -9024,7 +8597,6 @@
                 <w:lang w:val="en-GB"/>
               </w:rPr>
             </w:pPr>
-            <w:proofErr w:type="spellStart"/>
             <w:r>
               <w:rPr>
                 <w:rFonts w:ascii="Courier" w:hAnsi="Courier"/>
@@ -9032,7 +8604,6 @@
               </w:rPr>
               <w:t>check_mat_stages</w:t>
             </w:r>
-            <w:proofErr w:type="spellEnd"/>
             <w:r>
               <w:rPr>
                 <w:rFonts w:ascii="Courier" w:hAnsi="Courier"/>
@@ -9103,7 +8674,6 @@
                 <w:lang w:val="en-GB"/>
               </w:rPr>
             </w:pPr>
-            <w:proofErr w:type="spellStart"/>
             <w:r>
               <w:rPr>
                 <w:rFonts w:ascii="Courier" w:hAnsi="Courier"/>
@@ -9111,7 +8681,6 @@
               </w:rPr>
               <w:t>check_rubincode</w:t>
             </w:r>
-            <w:proofErr w:type="spellEnd"/>
             <w:r>
               <w:rPr>
                 <w:rFonts w:ascii="Courier" w:hAnsi="Courier"/>
@@ -9163,7 +8732,6 @@
                 <w:lang w:val="en-GB"/>
               </w:rPr>
             </w:pPr>
-            <w:proofErr w:type="spellStart"/>
             <w:r>
               <w:rPr>
                 <w:rFonts w:ascii="Courier" w:hAnsi="Courier"/>
@@ -9171,7 +8739,6 @@
               </w:rPr>
               <w:t>check_dictionary</w:t>
             </w:r>
-            <w:proofErr w:type="spellEnd"/>
           </w:p>
         </w:tc>
       </w:tr>
@@ -9221,7 +8788,6 @@
                 <w:lang w:val="en-GB"/>
               </w:rPr>
             </w:pPr>
-            <w:proofErr w:type="spellStart"/>
             <w:r>
               <w:rPr>
                 <w:rFonts w:ascii="Courier" w:hAnsi="Courier"/>
@@ -9229,7 +8795,6 @@
               </w:rPr>
               <w:t>check_no_empty_fields</w:t>
             </w:r>
-            <w:proofErr w:type="spellEnd"/>
           </w:p>
         </w:tc>
       </w:tr>
@@ -9284,7 +8849,6 @@
                 <w:lang w:val="en-GB"/>
               </w:rPr>
             </w:pPr>
-            <w:proofErr w:type="spellStart"/>
             <w:r>
               <w:rPr>
                 <w:rFonts w:ascii="Courier" w:hAnsi="Courier"/>
@@ -9292,7 +8856,6 @@
               </w:rPr>
               <w:t>check_step_length_distr</w:t>
             </w:r>
-            <w:proofErr w:type="spellEnd"/>
           </w:p>
         </w:tc>
       </w:tr>
@@ -9341,7 +8904,6 @@
                 <w:lang w:val="en-GB"/>
               </w:rPr>
             </w:pPr>
-            <w:proofErr w:type="spellStart"/>
             <w:r>
               <w:rPr>
                 <w:rFonts w:ascii="Courier" w:hAnsi="Courier"/>
@@ -9349,7 +8911,6 @@
               </w:rPr>
               <w:t>check_smallest_mature</w:t>
             </w:r>
-            <w:proofErr w:type="spellEnd"/>
           </w:p>
         </w:tc>
       </w:tr>
@@ -9424,7 +8985,6 @@
                 <w:lang w:val="en-GB"/>
               </w:rPr>
             </w:pPr>
-            <w:proofErr w:type="spellStart"/>
             <w:r>
               <w:rPr>
                 <w:rFonts w:ascii="Courier" w:hAnsi="Courier"/>
@@ -9432,7 +8992,6 @@
               </w:rPr>
               <w:t>check_spawning_period</w:t>
             </w:r>
-            <w:proofErr w:type="spellEnd"/>
             <w:r>
               <w:rPr>
                 <w:rStyle w:val="Rimandonotaapidipagina"/>
@@ -9469,43 +9028,25 @@
               </w:rPr>
               <w:t xml:space="preserve">sex-inversion size for hermaphrodite species (at the moment only for </w:t>
             </w:r>
-            <w:proofErr w:type="spellStart"/>
             <w:r>
               <w:rPr>
                 <w:i/>
                 <w:lang w:val="en-GB"/>
               </w:rPr>
-              <w:t>Pagellus</w:t>
-            </w:r>
-            <w:proofErr w:type="spellEnd"/>
+              <w:t>Pagellus spp</w:t>
+            </w:r>
+            <w:r>
+              <w:rPr>
+                <w:lang w:val="en-GB"/>
+              </w:rPr>
+              <w:t xml:space="preserve">. and </w:t>
+            </w:r>
             <w:r>
               <w:rPr>
                 <w:i/>
                 <w:lang w:val="en-GB"/>
               </w:rPr>
-              <w:t xml:space="preserve"> spp</w:t>
-            </w:r>
-            <w:r>
-              <w:rPr>
-                <w:lang w:val="en-GB"/>
-              </w:rPr>
-              <w:t xml:space="preserve">. and </w:t>
-            </w:r>
-            <w:proofErr w:type="spellStart"/>
-            <w:r>
-              <w:rPr>
-                <w:i/>
-                <w:lang w:val="en-GB"/>
-              </w:rPr>
-              <w:t>Spicara</w:t>
-            </w:r>
-            <w:proofErr w:type="spellEnd"/>
-            <w:r>
-              <w:rPr>
-                <w:i/>
-                <w:lang w:val="en-GB"/>
-              </w:rPr>
-              <w:t xml:space="preserve"> spp.</w:t>
+              <w:t>Spicara spp.</w:t>
             </w:r>
             <w:r>
               <w:rPr>
@@ -9535,7 +9076,6 @@
                 <w:lang w:val="en-GB"/>
               </w:rPr>
             </w:pPr>
-            <w:proofErr w:type="spellStart"/>
             <w:r>
               <w:rPr>
                 <w:rFonts w:ascii="Courier" w:hAnsi="Courier"/>
@@ -9543,7 +9083,6 @@
               </w:rPr>
               <w:t>check_sex_inversion</w:t>
             </w:r>
-            <w:proofErr w:type="spellEnd"/>
             <w:r>
               <w:rPr>
                 <w:rFonts w:ascii="Courier" w:hAnsi="Courier"/>
@@ -9588,7 +9127,6 @@
                 <w:lang w:val="en-GB"/>
               </w:rPr>
             </w:pPr>
-            <w:proofErr w:type="spellStart"/>
             <w:r>
               <w:rPr>
                 <w:rFonts w:ascii="Courier" w:hAnsi="Courier"/>
@@ -9596,7 +9134,6 @@
               </w:rPr>
               <w:t>check_identical_records</w:t>
             </w:r>
-            <w:proofErr w:type="spellEnd"/>
           </w:p>
         </w:tc>
       </w:tr>
@@ -9633,7 +9170,6 @@
                 <w:lang w:val="en-GB"/>
               </w:rPr>
             </w:pPr>
-            <w:proofErr w:type="spellStart"/>
             <w:r>
               <w:rPr>
                 <w:rFonts w:ascii="Courier" w:hAnsi="Courier"/>
@@ -9641,7 +9177,6 @@
               </w:rPr>
               <w:t>check_quasiidentical_records</w:t>
             </w:r>
-            <w:proofErr w:type="spellEnd"/>
           </w:p>
         </w:tc>
       </w:tr>
@@ -9667,7 +9202,6 @@
           <w:lang w:val="en-GB"/>
         </w:rPr>
       </w:pPr>
-      <w:proofErr w:type="spellStart"/>
       <w:r>
         <w:rPr>
           <w:rFonts w:ascii="Courier" w:hAnsi="Courier"/>
@@ -9675,7 +9209,6 @@
         </w:rPr>
         <w:t>check_length</w:t>
       </w:r>
-      <w:proofErr w:type="spellEnd"/>
       <w:r>
         <w:rPr>
           <w:lang w:val="en-GB"/>
@@ -9731,7 +9264,6 @@
           <w:lang w:val="en-GB"/>
         </w:rPr>
       </w:pPr>
-      <w:proofErr w:type="spellStart"/>
       <w:r>
         <w:rPr>
           <w:rFonts w:ascii="Courier" w:hAnsi="Courier"/>
@@ -9739,7 +9271,6 @@
         </w:rPr>
         <w:t>check_mat_stages</w:t>
       </w:r>
-      <w:proofErr w:type="spellEnd"/>
       <w:r>
         <w:rPr>
           <w:rFonts w:ascii="Courier" w:hAnsi="Courier"/>
@@ -9757,21 +9288,7 @@
         <w:rPr>
           <w:lang w:val="en-GB"/>
         </w:rPr>
-        <w:t xml:space="preserve">the check on maturity stages is done on the species listed in the table Species_LEN_WEIGHT.csv (Tables directory) with </w:t>
-      </w:r>
-      <w:proofErr w:type="spellStart"/>
-      <w:r>
-        <w:rPr>
-          <w:lang w:val="en-GB"/>
-        </w:rPr>
-        <w:t>faunistic</w:t>
-      </w:r>
-      <w:proofErr w:type="spellEnd"/>
-      <w:r>
-        <w:rPr>
-          <w:lang w:val="en-GB"/>
-        </w:rPr>
-        <w:t xml:space="preserve"> category field not empty. </w:t>
+        <w:t xml:space="preserve">the check on maturity stages is done on the species listed in the table Species_LEN_WEIGHT.csv (Tables directory) with faunistic category field not empty. </w:t>
       </w:r>
       <w:r>
         <w:rPr>
@@ -9803,19 +9320,11 @@
         </w:rPr>
         <w:t xml:space="preserve">with empty </w:t>
       </w:r>
-      <w:proofErr w:type="spellStart"/>
-      <w:r>
-        <w:rPr>
-          <w:lang w:val="en-GB"/>
-        </w:rPr>
-        <w:t>faunistc</w:t>
-      </w:r>
-      <w:proofErr w:type="spellEnd"/>
-      <w:r>
-        <w:rPr>
-          <w:lang w:val="en-GB"/>
-        </w:rPr>
-        <w:t xml:space="preserve"> category</w:t>
+      <w:r>
+        <w:rPr>
+          <w:lang w:val="en-GB"/>
+        </w:rPr>
+        <w:t>faunistc category</w:t>
       </w:r>
       <w:r>
         <w:rPr>
@@ -9827,21 +9336,7 @@
         <w:rPr>
           <w:lang w:val="en-GB"/>
         </w:rPr>
-        <w:t xml:space="preserve">, he needs to fill in the field and the check will be done for that species as well. The </w:t>
-      </w:r>
-      <w:proofErr w:type="spellStart"/>
-      <w:r>
-        <w:rPr>
-          <w:lang w:val="en-GB"/>
-        </w:rPr>
-        <w:t>faunistic</w:t>
-      </w:r>
-      <w:proofErr w:type="spellEnd"/>
-      <w:r>
-        <w:rPr>
-          <w:lang w:val="en-GB"/>
-        </w:rPr>
-        <w:t xml:space="preserve"> category codes are the same of th</w:t>
+        <w:t>, he needs to fill in the field and the check will be done for that species as well. The faunistic category codes are the same of th</w:t>
       </w:r>
       <w:r>
         <w:rPr>
@@ -10058,7 +9553,6 @@
         </w:rPr>
         <w:t xml:space="preserve"> The user can verify the maturity scales used by </w:t>
       </w:r>
-      <w:proofErr w:type="spellStart"/>
       <w:smartTag w:uri="urn:schemas-microsoft-com:office:smarttags" w:element="City">
         <w:smartTag w:uri="urn:schemas-microsoft-com:office:smarttags" w:element="place">
           <w:r>
@@ -10069,7 +9563,6 @@
           </w:r>
         </w:smartTag>
       </w:smartTag>
-      <w:proofErr w:type="spellEnd"/>
       <w:r>
         <w:rPr>
           <w:lang w:val="en-GB"/>
@@ -10116,7 +9609,6 @@
           <w:lang w:val="en-GB"/>
         </w:rPr>
       </w:pPr>
-      <w:proofErr w:type="spellStart"/>
       <w:r>
         <w:rPr>
           <w:rFonts w:ascii="Courier" w:hAnsi="Courier"/>
@@ -10124,7 +9616,6 @@
         </w:rPr>
         <w:t>check_nb_per_sexTC</w:t>
       </w:r>
-      <w:proofErr w:type="spellEnd"/>
       <w:r>
         <w:rPr>
           <w:lang w:val="en-GB"/>
@@ -10183,21 +9674,7 @@
         <w:rPr>
           <w:lang w:val="en-GB"/>
         </w:rPr>
-        <w:t xml:space="preserve">) with the </w:t>
-      </w:r>
-      <w:proofErr w:type="spellStart"/>
-      <w:r>
-        <w:rPr>
-          <w:lang w:val="en-GB"/>
-        </w:rPr>
-        <w:t>nb</w:t>
-      </w:r>
-      <w:proofErr w:type="spellEnd"/>
-      <w:r>
-        <w:rPr>
-          <w:lang w:val="en-GB"/>
-        </w:rPr>
-        <w:t xml:space="preserve"> per sex column fil</w:t>
+        <w:t>) with the nb per sex column fil</w:t>
       </w:r>
       <w:r>
         <w:rPr>
@@ -10236,7 +9713,6 @@
           <w:lang w:val="en-GB"/>
         </w:rPr>
       </w:pPr>
-      <w:proofErr w:type="spellStart"/>
       <w:r>
         <w:rPr>
           <w:rFonts w:ascii="Courier" w:hAnsi="Courier"/>
@@ -10244,7 +9720,6 @@
         </w:rPr>
         <w:t>check_smallest_mature</w:t>
       </w:r>
-      <w:proofErr w:type="spellEnd"/>
       <w:r>
         <w:rPr>
           <w:rFonts w:ascii="Courier" w:hAnsi="Courier"/>
@@ -10252,7 +9727,6 @@
         </w:rPr>
         <w:t xml:space="preserve">, </w:t>
       </w:r>
-      <w:proofErr w:type="spellStart"/>
       <w:r>
         <w:rPr>
           <w:rFonts w:ascii="Courier" w:hAnsi="Courier"/>
@@ -10260,7 +9734,6 @@
         </w:rPr>
         <w:t>check_spawning_period</w:t>
       </w:r>
-      <w:proofErr w:type="spellEnd"/>
       <w:r>
         <w:rPr>
           <w:rFonts w:ascii="Courier" w:hAnsi="Courier"/>
@@ -10281,7 +9754,6 @@
         </w:rPr>
         <w:t xml:space="preserve"> </w:t>
       </w:r>
-      <w:proofErr w:type="spellStart"/>
       <w:r>
         <w:rPr>
           <w:rFonts w:ascii="Courier" w:hAnsi="Courier"/>
@@ -10289,7 +9761,6 @@
         </w:rPr>
         <w:t>check_sex_inversion</w:t>
       </w:r>
-      <w:proofErr w:type="spellEnd"/>
       <w:r>
         <w:rPr>
           <w:lang w:val="en-GB"/>
@@ -10462,41 +9933,13 @@
         <w:rPr>
           <w:lang w:val="en-GB"/>
         </w:rPr>
-        <w:t xml:space="preserve">. The last check is performed only for </w:t>
-      </w:r>
-      <w:proofErr w:type="spellStart"/>
-      <w:r>
-        <w:rPr>
-          <w:lang w:val="en-GB"/>
-        </w:rPr>
-        <w:t>proteroginic</w:t>
-      </w:r>
-      <w:proofErr w:type="spellEnd"/>
-      <w:r>
-        <w:rPr>
-          <w:lang w:val="en-GB"/>
-        </w:rPr>
-        <w:t xml:space="preserve"> </w:t>
-      </w:r>
-      <w:r>
-        <w:rPr>
-          <w:lang w:val="en-GB"/>
-        </w:rPr>
-        <w:t xml:space="preserve">and </w:t>
-      </w:r>
-      <w:proofErr w:type="spellStart"/>
-      <w:r>
-        <w:rPr>
-          <w:lang w:val="en-GB"/>
-        </w:rPr>
-        <w:t>proterandrous</w:t>
-      </w:r>
-      <w:proofErr w:type="spellEnd"/>
-      <w:r>
-        <w:rPr>
-          <w:lang w:val="en-GB"/>
-        </w:rPr>
-        <w:t xml:space="preserve"> target species; </w:t>
+        <w:t xml:space="preserve">. The last check is performed only for proteroginic </w:t>
+      </w:r>
+      <w:r>
+        <w:rPr>
+          <w:lang w:val="en-GB"/>
+        </w:rPr>
+        <w:t xml:space="preserve">and proterandrous target species; </w:t>
       </w:r>
       <w:r>
         <w:rPr>
@@ -10517,104 +9960,86 @@
         </w:rPr>
         <w:t xml:space="preserve"> if information about sex-inversion size for hermaphrodite species (at the moment only for </w:t>
       </w:r>
-      <w:proofErr w:type="spellStart"/>
       <w:r>
         <w:rPr>
           <w:i/>
           <w:lang w:val="en-GB"/>
         </w:rPr>
-        <w:t>Pagellus</w:t>
-      </w:r>
-      <w:proofErr w:type="spellEnd"/>
+        <w:t>Pagellus spp</w:t>
+      </w:r>
+      <w:r>
+        <w:rPr>
+          <w:lang w:val="en-GB"/>
+        </w:rPr>
+        <w:t xml:space="preserve">. and </w:t>
+      </w:r>
       <w:r>
         <w:rPr>
           <w:i/>
           <w:lang w:val="en-GB"/>
         </w:rPr>
-        <w:t xml:space="preserve"> spp</w:t>
-      </w:r>
-      <w:r>
-        <w:rPr>
-          <w:lang w:val="en-GB"/>
-        </w:rPr>
-        <w:t xml:space="preserve">. and </w:t>
-      </w:r>
-      <w:proofErr w:type="spellStart"/>
+        <w:t>Spicara spp.</w:t>
+      </w:r>
+      <w:r>
+        <w:rPr>
+          <w:lang w:val="en-GB"/>
+        </w:rPr>
+        <w:t xml:space="preserve">) </w:t>
+      </w:r>
+      <w:r>
+        <w:rPr>
+          <w:lang w:val="en-GB"/>
+        </w:rPr>
+        <w:t>is</w:t>
+      </w:r>
+      <w:r>
+        <w:rPr>
+          <w:lang w:val="en-GB"/>
+        </w:rPr>
+        <w:t xml:space="preserve"> present in </w:t>
+      </w:r>
       <w:r>
         <w:rPr>
           <w:i/>
           <w:lang w:val="en-GB"/>
         </w:rPr>
-        <w:t>Spicara</w:t>
-      </w:r>
-      <w:proofErr w:type="spellEnd"/>
+        <w:t>Maturity parameters.csv</w:t>
+      </w:r>
+      <w:r>
+        <w:rPr>
+          <w:lang w:val="en-GB"/>
+        </w:rPr>
+        <w:t xml:space="preserve"> (folder Tables) in order to be used </w:t>
+      </w:r>
+      <w:r>
+        <w:rPr>
+          <w:lang w:val="en-GB"/>
+        </w:rPr>
+        <w:t xml:space="preserve">by the user </w:t>
+      </w:r>
+      <w:r>
+        <w:rPr>
+          <w:lang w:val="en-GB"/>
+        </w:rPr>
+        <w:t>to ch</w:t>
+      </w:r>
+      <w:r>
+        <w:rPr>
+          <w:lang w:val="en-GB"/>
+        </w:rPr>
+        <w:t>e</w:t>
+      </w:r>
+      <w:r>
+        <w:rPr>
+          <w:lang w:val="en-GB"/>
+        </w:rPr>
+        <w:t xml:space="preserve">ck the sex data of these species. </w:t>
+      </w:r>
       <w:r>
         <w:rPr>
           <w:i/>
           <w:lang w:val="en-GB"/>
         </w:rPr>
-        <w:t xml:space="preserve"> spp.</w:t>
-      </w:r>
-      <w:r>
-        <w:rPr>
-          <w:lang w:val="en-GB"/>
-        </w:rPr>
-        <w:t xml:space="preserve">) </w:t>
-      </w:r>
-      <w:r>
-        <w:rPr>
-          <w:lang w:val="en-GB"/>
-        </w:rPr>
-        <w:t>is</w:t>
-      </w:r>
-      <w:r>
-        <w:rPr>
-          <w:lang w:val="en-GB"/>
-        </w:rPr>
-        <w:t xml:space="preserve"> present in </w:t>
-      </w:r>
-      <w:r>
-        <w:rPr>
-          <w:i/>
-          <w:lang w:val="en-GB"/>
-        </w:rPr>
-        <w:t>Maturity parameters.csv</w:t>
-      </w:r>
-      <w:r>
-        <w:rPr>
-          <w:lang w:val="en-GB"/>
-        </w:rPr>
-        <w:t xml:space="preserve"> (folder Tables) in order to be used </w:t>
-      </w:r>
-      <w:r>
-        <w:rPr>
-          <w:lang w:val="en-GB"/>
-        </w:rPr>
-        <w:t xml:space="preserve">by the user </w:t>
-      </w:r>
-      <w:r>
-        <w:rPr>
-          <w:lang w:val="en-GB"/>
-        </w:rPr>
-        <w:t>to ch</w:t>
-      </w:r>
-      <w:r>
-        <w:rPr>
-          <w:lang w:val="en-GB"/>
-        </w:rPr>
-        <w:t>e</w:t>
-      </w:r>
-      <w:r>
-        <w:rPr>
-          <w:lang w:val="en-GB"/>
-        </w:rPr>
-        <w:t xml:space="preserve">ck the sex data of these species. </w:t>
-      </w:r>
-      <w:r>
-        <w:rPr>
-          <w:i/>
-          <w:lang w:val="en-GB"/>
-        </w:rPr>
         <w:t>Maturity_parameters.csv</w:t>
       </w:r>
       <w:r>
@@ -10658,7 +10083,6 @@
         </w:rPr>
         <w:t xml:space="preserve">n </w:t>
       </w:r>
-      <w:proofErr w:type="spellStart"/>
       <w:smartTag w:uri="urn:schemas-microsoft-com:office:smarttags" w:element="place">
         <w:smartTag w:uri="urn:schemas-microsoft-com:office:smarttags" w:element="City">
           <w:r>
@@ -10669,7 +10093,6 @@
           </w:r>
         </w:smartTag>
       </w:smartTag>
-      <w:proofErr w:type="spellEnd"/>
       <w:r>
         <w:rPr>
           <w:lang w:val="en-GB"/>
@@ -10700,7 +10123,6 @@
         </w:rPr>
         <w:t xml:space="preserve">M list is used in </w:t>
       </w:r>
-      <w:proofErr w:type="spellStart"/>
       <w:r>
         <w:rPr>
           <w:rFonts w:ascii="Courier" w:hAnsi="Courier"/>
@@ -10708,7 +10130,6 @@
         </w:rPr>
         <w:t>check_rubincode</w:t>
       </w:r>
-      <w:proofErr w:type="spellEnd"/>
       <w:r>
         <w:rPr>
           <w:lang w:val="en-GB"/>
@@ -10892,19 +10313,11 @@
         </w:rPr>
         <w:t xml:space="preserve">the check of </w:t>
       </w:r>
-      <w:proofErr w:type="spellStart"/>
-      <w:r>
-        <w:rPr>
-          <w:lang w:val="en-GB"/>
-        </w:rPr>
-        <w:t>faunistic</w:t>
-      </w:r>
-      <w:proofErr w:type="spellEnd"/>
-      <w:r>
-        <w:rPr>
-          <w:lang w:val="en-GB"/>
-        </w:rPr>
-        <w:t xml:space="preserve"> category</w:t>
+      <w:r>
+        <w:rPr>
+          <w:lang w:val="en-GB"/>
+        </w:rPr>
+        <w:t>faunistic category</w:t>
       </w:r>
       <w:r>
         <w:rPr>
@@ -11112,21 +10525,7 @@
               <w:rPr>
                 <w:lang w:val="en-GB"/>
               </w:rPr>
-              <w:t xml:space="preserve"> </w:t>
-            </w:r>
-            <w:proofErr w:type="spellStart"/>
-            <w:r>
-              <w:rPr>
-                <w:lang w:val="en-GB"/>
-              </w:rPr>
-              <w:t>faunistic</w:t>
-            </w:r>
-            <w:proofErr w:type="spellEnd"/>
-            <w:r>
-              <w:rPr>
-                <w:lang w:val="en-GB"/>
-              </w:rPr>
-              <w:t xml:space="preserve"> category according to </w:t>
+              <w:t xml:space="preserve"> faunistic category according to </w:t>
             </w:r>
             <w:r>
               <w:rPr>
@@ -11155,7 +10554,6 @@
                 <w:lang w:val="en-GB"/>
               </w:rPr>
             </w:pPr>
-            <w:proofErr w:type="spellStart"/>
             <w:r>
               <w:rPr>
                 <w:rFonts w:ascii="Courier" w:hAnsi="Courier"/>
@@ -11163,7 +10561,6 @@
               </w:rPr>
               <w:t>check_rubincode</w:t>
             </w:r>
-            <w:proofErr w:type="spellEnd"/>
             <w:r>
               <w:rPr>
                 <w:rStyle w:val="Rimandonotaapidipagina"/>
@@ -11209,7 +10606,6 @@
                 <w:lang w:val="en-GB"/>
               </w:rPr>
             </w:pPr>
-            <w:proofErr w:type="spellStart"/>
             <w:r>
               <w:rPr>
                 <w:rFonts w:ascii="Courier" w:hAnsi="Courier"/>
@@ -11217,7 +10613,6 @@
               </w:rPr>
               <w:t>check_individual_weightTC.r</w:t>
             </w:r>
-            <w:proofErr w:type="spellEnd"/>
           </w:p>
         </w:tc>
       </w:tr>
@@ -11331,7 +10726,6 @@
                 <w:lang w:val="en-GB"/>
               </w:rPr>
             </w:pPr>
-            <w:proofErr w:type="spellStart"/>
             <w:r>
               <w:rPr>
                 <w:rFonts w:ascii="Courier" w:hAnsi="Courier"/>
@@ -11339,7 +10733,6 @@
               </w:rPr>
               <w:t>check_subsampling.r</w:t>
             </w:r>
-            <w:proofErr w:type="spellEnd"/>
           </w:p>
         </w:tc>
       </w:tr>
@@ -11365,7 +10758,6 @@
           <w:lang w:val="en-GB"/>
         </w:rPr>
       </w:pPr>
-      <w:proofErr w:type="spellStart"/>
       <w:r>
         <w:rPr>
           <w:rFonts w:ascii="Courier" w:hAnsi="Courier"/>
@@ -11373,7 +10765,6 @@
         </w:rPr>
         <w:t>check_individual_weightTC.r</w:t>
       </w:r>
-      <w:proofErr w:type="spellEnd"/>
       <w:r>
         <w:rPr>
           <w:lang w:val="en-GB"/>
@@ -11535,7 +10926,6 @@
         </w:rPr>
         <w:t xml:space="preserve">der to allow </w:t>
       </w:r>
-      <w:proofErr w:type="spellStart"/>
       <w:smartTag w:uri="urn:schemas-microsoft-com:office:smarttags" w:element="City">
         <w:smartTag w:uri="urn:schemas-microsoft-com:office:smarttags" w:element="place">
           <w:r>
@@ -11547,7 +10937,6 @@
           </w:r>
         </w:smartTag>
       </w:smartTag>
-      <w:proofErr w:type="spellEnd"/>
       <w:r>
         <w:rPr>
           <w:b/>
@@ -11610,21 +10999,7 @@
         <w:rPr>
           <w:lang w:val="en-GB"/>
         </w:rPr>
-        <w:t xml:space="preserve">this check uses a new support table (in Tables folder) containing the list of MEDITS G1 and G2 species and verify if the length has been collected for the selected species for each haul. If the length is lacking for any species in any haul, a warning message is given in the </w:t>
-      </w:r>
-      <w:proofErr w:type="spellStart"/>
-      <w:r>
-        <w:rPr>
-          <w:lang w:val="en-GB"/>
-        </w:rPr>
-        <w:t>logfile</w:t>
-      </w:r>
-      <w:proofErr w:type="spellEnd"/>
-      <w:r>
-        <w:rPr>
-          <w:lang w:val="en-GB"/>
-        </w:rPr>
-        <w:t>.</w:t>
+        <w:t>this check uses a new support table (in Tables folder) containing the list of MEDITS G1 and G2 species and verify if the length has been collected for the selected species for each haul. If the length is lacking for any species in any haul, a warning message is given in the logfile.</w:t>
       </w:r>
     </w:p>
     <w:p>
@@ -11644,7 +11019,7 @@
           <w:lang w:val="en-GB"/>
         </w:rPr>
       </w:pPr>
-      <w:bookmarkStart w:id="6" w:name="_Toc383104061"/>
+      <w:bookmarkStart w:id="5" w:name="_Toc383104061"/>
       <w:r>
         <w:rPr>
           <w:lang w:val="en-GB"/>
@@ -11669,7 +11044,7 @@
         </w:rPr>
         <w:t xml:space="preserve"> file</w:t>
       </w:r>
-      <w:bookmarkEnd w:id="6"/>
+      <w:bookmarkEnd w:id="5"/>
     </w:p>
     <w:p>
       <w:pPr>
@@ -11802,21 +11177,7 @@
               <w:rPr>
                 <w:lang w:val="en-GB"/>
               </w:rPr>
-              <w:t xml:space="preserve">Correctness of species MEDITS code and </w:t>
-            </w:r>
-            <w:proofErr w:type="spellStart"/>
-            <w:r>
-              <w:rPr>
-                <w:lang w:val="en-GB"/>
-              </w:rPr>
-              <w:t>faunistic</w:t>
-            </w:r>
-            <w:proofErr w:type="spellEnd"/>
-            <w:r>
-              <w:rPr>
-                <w:lang w:val="en-GB"/>
-              </w:rPr>
-              <w:t xml:space="preserve"> category according to </w:t>
+              <w:t xml:space="preserve">Correctness of species MEDITS code and faunistic category according to </w:t>
             </w:r>
             <w:r>
               <w:rPr>
@@ -11845,7 +11206,6 @@
                 <w:lang w:val="en-GB"/>
               </w:rPr>
             </w:pPr>
-            <w:proofErr w:type="spellStart"/>
             <w:r>
               <w:rPr>
                 <w:rFonts w:ascii="Courier" w:hAnsi="Courier"/>
@@ -11853,7 +11213,6 @@
               </w:rPr>
               <w:t>check_rubincode</w:t>
             </w:r>
-            <w:proofErr w:type="spellEnd"/>
             <w:r>
               <w:rPr>
                 <w:rStyle w:val="Rimandonotaapidipagina"/>
@@ -11899,7 +11258,6 @@
                 <w:lang w:val="en-GB"/>
               </w:rPr>
             </w:pPr>
-            <w:proofErr w:type="spellStart"/>
             <w:r>
               <w:rPr>
                 <w:rFonts w:ascii="Courier" w:hAnsi="Courier"/>
@@ -11907,7 +11265,6 @@
               </w:rPr>
               <w:t>check_individual_weightTE.r</w:t>
             </w:r>
-            <w:proofErr w:type="spellEnd"/>
           </w:p>
         </w:tc>
       </w:tr>
@@ -11978,7 +11335,6 @@
                 <w:lang w:val="en-GB"/>
               </w:rPr>
             </w:pPr>
-            <w:proofErr w:type="spellStart"/>
             <w:r>
               <w:rPr>
                 <w:rFonts w:ascii="Courier" w:hAnsi="Courier"/>
@@ -11986,7 +11342,6 @@
               </w:rPr>
               <w:t>check_no_empty_fields.r</w:t>
             </w:r>
-            <w:proofErr w:type="spellEnd"/>
           </w:p>
         </w:tc>
       </w:tr>
@@ -12036,7 +11391,6 @@
                 <w:lang w:val="en-GB"/>
               </w:rPr>
             </w:pPr>
-            <w:proofErr w:type="spellStart"/>
             <w:r>
               <w:rPr>
                 <w:rFonts w:ascii="Courier" w:hAnsi="Courier"/>
@@ -12044,7 +11398,6 @@
               </w:rPr>
               <w:t>check_nb_TE</w:t>
             </w:r>
-            <w:proofErr w:type="spellEnd"/>
           </w:p>
         </w:tc>
       </w:tr>
@@ -12064,21 +11417,7 @@
               <w:rPr>
                 <w:lang w:val="en-GB"/>
               </w:rPr>
-              <w:t xml:space="preserve">Consistency of maturity stages, according to the </w:t>
-            </w:r>
-            <w:proofErr w:type="spellStart"/>
-            <w:r>
-              <w:rPr>
-                <w:lang w:val="en-GB"/>
-              </w:rPr>
-              <w:t>faunistic</w:t>
-            </w:r>
-            <w:proofErr w:type="spellEnd"/>
-            <w:r>
-              <w:rPr>
-                <w:lang w:val="en-GB"/>
-              </w:rPr>
-              <w:t xml:space="preserve"> category, sex and species</w:t>
+              <w:t>Consistency of maturity stages, according to the faunistic category, sex and species</w:t>
             </w:r>
           </w:p>
         </w:tc>
@@ -12096,7 +11435,6 @@
                 <w:lang w:val="en-GB"/>
               </w:rPr>
             </w:pPr>
-            <w:proofErr w:type="spellStart"/>
             <w:r>
               <w:rPr>
                 <w:rFonts w:ascii="Courier" w:hAnsi="Courier"/>
@@ -12104,7 +11442,6 @@
               </w:rPr>
               <w:t>check_mat_stages</w:t>
             </w:r>
-            <w:proofErr w:type="spellEnd"/>
           </w:p>
         </w:tc>
       </w:tr>
@@ -12130,7 +11467,6 @@
           <w:lang w:val="en-GB"/>
         </w:rPr>
       </w:pPr>
-      <w:proofErr w:type="spellStart"/>
       <w:r>
         <w:rPr>
           <w:rFonts w:ascii="Courier" w:hAnsi="Courier"/>
@@ -12138,7 +11474,6 @@
         </w:rPr>
         <w:t>check_individual_weightTE.r</w:t>
       </w:r>
-      <w:proofErr w:type="spellEnd"/>
       <w:r>
         <w:rPr>
           <w:lang w:val="en-GB"/>
@@ -12236,7 +11571,6 @@
         </w:rPr>
         <w:t xml:space="preserve"> In order to allow </w:t>
       </w:r>
-      <w:proofErr w:type="spellStart"/>
       <w:smartTag w:uri="urn:schemas-microsoft-com:office:smarttags" w:element="City">
         <w:smartTag w:uri="urn:schemas-microsoft-com:office:smarttags" w:element="place">
           <w:r>
@@ -12247,7 +11581,6 @@
           </w:r>
         </w:smartTag>
       </w:smartTag>
-      <w:proofErr w:type="spellEnd"/>
       <w:r>
         <w:rPr>
           <w:lang w:val="en-GB"/>
@@ -12299,7 +11632,6 @@
           <w:lang w:val="en-GB"/>
         </w:rPr>
       </w:pPr>
-      <w:proofErr w:type="spellStart"/>
       <w:r>
         <w:rPr>
           <w:rFonts w:ascii="Courier" w:hAnsi="Courier"/>
@@ -12307,7 +11639,6 @@
         </w:rPr>
         <w:t>check_nb_TE</w:t>
       </w:r>
-      <w:proofErr w:type="spellEnd"/>
       <w:r>
         <w:rPr>
           <w:lang w:val="en-GB"/>
@@ -12476,7 +11807,7 @@
           <w:lang w:val="en-GB"/>
         </w:rPr>
       </w:pPr>
-      <w:bookmarkStart w:id="7" w:name="_Toc383104062"/>
+      <w:bookmarkStart w:id="6" w:name="_Toc383104062"/>
       <w:r>
         <w:rPr>
           <w:lang w:val="en-GB"/>
@@ -12513,7 +11844,7 @@
         </w:rPr>
         <w:t>s</w:t>
       </w:r>
-      <w:bookmarkEnd w:id="7"/>
+      <w:bookmarkEnd w:id="6"/>
     </w:p>
     <w:p>
       <w:pPr>
@@ -12693,7 +12024,6 @@
                 <w:lang w:val="en-GB"/>
               </w:rPr>
             </w:pPr>
-            <w:proofErr w:type="spellStart"/>
             <w:r>
               <w:rPr>
                 <w:rFonts w:ascii="Courier" w:hAnsi="Courier"/>
@@ -12701,7 +12031,6 @@
               </w:rPr>
               <w:t>check_stratum_code.r</w:t>
             </w:r>
-            <w:proofErr w:type="spellEnd"/>
             <w:r>
               <w:rPr>
                 <w:rFonts w:ascii="Courier" w:hAnsi="Courier"/>
@@ -12747,7 +12076,6 @@
                 <w:lang w:val="en-GB"/>
               </w:rPr>
             </w:pPr>
-            <w:proofErr w:type="spellStart"/>
             <w:r>
               <w:rPr>
                 <w:rFonts w:ascii="Courier" w:hAnsi="Courier"/>
@@ -12755,7 +12083,6 @@
               </w:rPr>
               <w:t>check_temperature.r</w:t>
             </w:r>
-            <w:proofErr w:type="spellEnd"/>
             <w:r>
               <w:rPr>
                 <w:rFonts w:ascii="Courier" w:hAnsi="Courier"/>
@@ -12788,21 +12115,12 @@
           <w:lang w:val="en-GB"/>
         </w:rPr>
       </w:pPr>
-      <w:proofErr w:type="spellStart"/>
       <w:r>
         <w:rPr>
           <w:rFonts w:ascii="Courier" w:hAnsi="Courier"/>
           <w:lang w:val="en-GB"/>
         </w:rPr>
-        <w:t>check_stratum_code.r</w:t>
-      </w:r>
-      <w:proofErr w:type="spellEnd"/>
-      <w:r>
-        <w:rPr>
-          <w:rFonts w:ascii="Courier" w:hAnsi="Courier"/>
-          <w:lang w:val="en-GB"/>
-        </w:rPr>
-        <w:t xml:space="preserve">: </w:t>
+        <w:t xml:space="preserve">check_stratum_code.r: </w:t>
       </w:r>
       <w:r>
         <w:rPr>
@@ -12873,21 +12191,12 @@
           <w:lang w:val="en-GB"/>
         </w:rPr>
       </w:pPr>
-      <w:proofErr w:type="spellStart"/>
       <w:r>
         <w:rPr>
           <w:rFonts w:ascii="Courier" w:hAnsi="Courier"/>
           <w:lang w:val="en-GB"/>
         </w:rPr>
-        <w:t>check_temperature.r</w:t>
-      </w:r>
-      <w:proofErr w:type="spellEnd"/>
-      <w:r>
-        <w:rPr>
-          <w:rFonts w:ascii="Courier" w:hAnsi="Courier"/>
-          <w:lang w:val="en-GB"/>
-        </w:rPr>
-        <w:t>:</w:t>
+        <w:t>check_temperature.r:</w:t>
       </w:r>
       <w:r>
         <w:rPr>
@@ -13100,7 +12409,6 @@
                 <w:lang w:val="en-GB"/>
               </w:rPr>
             </w:pPr>
-            <w:proofErr w:type="spellStart"/>
             <w:r>
               <w:rPr>
                 <w:rFonts w:ascii="Courier" w:hAnsi="Courier"/>
@@ -13108,7 +12416,6 @@
               </w:rPr>
               <w:t>check_dictionary</w:t>
             </w:r>
-            <w:proofErr w:type="spellEnd"/>
           </w:p>
         </w:tc>
       </w:tr>
@@ -13144,7 +12451,6 @@
                 <w:lang w:val="en-GB"/>
               </w:rPr>
             </w:pPr>
-            <w:proofErr w:type="spellStart"/>
             <w:r>
               <w:rPr>
                 <w:rFonts w:ascii="Courier" w:hAnsi="Courier"/>
@@ -13152,7 +12458,6 @@
               </w:rPr>
               <w:t>check_associations_category_TL</w:t>
             </w:r>
-            <w:proofErr w:type="spellEnd"/>
           </w:p>
         </w:tc>
       </w:tr>
@@ -13188,7 +12493,6 @@
                 <w:lang w:val="en-GB"/>
               </w:rPr>
             </w:pPr>
-            <w:proofErr w:type="spellStart"/>
             <w:r>
               <w:rPr>
                 <w:rFonts w:ascii="Courier" w:hAnsi="Courier"/>
@@ -13196,7 +12500,6 @@
               </w:rPr>
               <w:t>check_no_empty_fields</w:t>
             </w:r>
-            <w:proofErr w:type="spellEnd"/>
           </w:p>
         </w:tc>
       </w:tr>
@@ -13232,7 +12535,6 @@
                 <w:lang w:val="en-GB"/>
               </w:rPr>
             </w:pPr>
-            <w:proofErr w:type="spellStart"/>
             <w:r>
               <w:rPr>
                 <w:rFonts w:ascii="Courier" w:hAnsi="Courier"/>
@@ -13240,7 +12542,6 @@
               </w:rPr>
               <w:t>check_identical_records</w:t>
             </w:r>
-            <w:proofErr w:type="spellEnd"/>
           </w:p>
         </w:tc>
       </w:tr>
@@ -13299,21 +12600,12 @@
           <w:lang w:val="en-GB"/>
         </w:rPr>
       </w:pPr>
-      <w:proofErr w:type="spellStart"/>
       <w:r>
         <w:rPr>
           <w:rFonts w:ascii="Courier" w:hAnsi="Courier"/>
           <w:lang w:val="en-GB"/>
         </w:rPr>
-        <w:t>check_stratum_code.r</w:t>
-      </w:r>
-      <w:proofErr w:type="spellEnd"/>
-      <w:r>
-        <w:rPr>
-          <w:rFonts w:ascii="Courier" w:hAnsi="Courier"/>
-          <w:lang w:val="en-GB"/>
-        </w:rPr>
-        <w:t xml:space="preserve">: </w:t>
+        <w:t xml:space="preserve">check_stratum_code.r: </w:t>
       </w:r>
       <w:r>
         <w:rPr>
@@ -13360,21 +12652,12 @@
           <w:lang w:val="en-GB"/>
         </w:rPr>
       </w:pPr>
-      <w:proofErr w:type="spellStart"/>
       <w:r>
         <w:rPr>
           <w:rFonts w:ascii="Courier" w:hAnsi="Courier"/>
           <w:lang w:val="en-GB"/>
         </w:rPr>
-        <w:t>check_temperature.r</w:t>
-      </w:r>
-      <w:proofErr w:type="spellEnd"/>
-      <w:r>
-        <w:rPr>
-          <w:rFonts w:ascii="Courier" w:hAnsi="Courier"/>
-          <w:lang w:val="en-GB"/>
-        </w:rPr>
-        <w:t>:</w:t>
+        <w:t>check_temperature.r:</w:t>
       </w:r>
       <w:r>
         <w:rPr>
@@ -13440,7 +12723,7 @@
           <w:lang w:val="en-GB"/>
         </w:rPr>
       </w:pPr>
-      <w:bookmarkStart w:id="8" w:name="_Toc383104063"/>
+      <w:bookmarkStart w:id="7" w:name="_Toc383104063"/>
       <w:r>
         <w:rPr>
           <w:lang w:val="en-GB"/>
@@ -13465,7 +12748,7 @@
         </w:rPr>
         <w:t>Cross-checks</w:t>
       </w:r>
-      <w:bookmarkEnd w:id="8"/>
+      <w:bookmarkEnd w:id="7"/>
     </w:p>
     <w:p>
       <w:pPr>
@@ -13499,7 +12782,6 @@
         </w:rPr>
         <w:t xml:space="preserve"> already present in </w:t>
       </w:r>
-      <w:proofErr w:type="spellStart"/>
       <w:smartTag w:uri="urn:schemas-microsoft-com:office:smarttags" w:element="place">
         <w:smartTag w:uri="urn:schemas-microsoft-com:office:smarttags" w:element="City">
           <w:r>
@@ -13510,7 +12792,6 @@
           </w:r>
         </w:smartTag>
       </w:smartTag>
-      <w:proofErr w:type="spellEnd"/>
       <w:r>
         <w:rPr>
           <w:lang w:val="en-GB"/>
@@ -13637,7 +12918,6 @@
                 <w:lang w:val="en-GB"/>
               </w:rPr>
             </w:pPr>
-            <w:proofErr w:type="spellStart"/>
             <w:r>
               <w:rPr>
                 <w:rFonts w:ascii="Courier" w:hAnsi="Courier"/>
@@ -13645,7 +12925,6 @@
               </w:rPr>
               <w:t>check_hauls_TATB</w:t>
             </w:r>
-            <w:proofErr w:type="spellEnd"/>
           </w:p>
         </w:tc>
       </w:tr>
@@ -13683,7 +12962,6 @@
                 <w:lang w:val="en-GB"/>
               </w:rPr>
             </w:pPr>
-            <w:proofErr w:type="spellStart"/>
             <w:r>
               <w:rPr>
                 <w:rFonts w:ascii="Courier" w:hAnsi="Courier"/>
@@ -13691,7 +12969,6 @@
               </w:rPr>
               <w:t>check_hauls_TBTA</w:t>
             </w:r>
-            <w:proofErr w:type="spellEnd"/>
           </w:p>
         </w:tc>
       </w:tr>
@@ -13729,7 +13006,6 @@
                 <w:lang w:val="en-GB"/>
               </w:rPr>
             </w:pPr>
-            <w:proofErr w:type="spellStart"/>
             <w:r>
               <w:rPr>
                 <w:rFonts w:ascii="Courier" w:hAnsi="Courier"/>
@@ -13737,7 +13013,6 @@
               </w:rPr>
               <w:t>check_species_TBTC</w:t>
             </w:r>
-            <w:proofErr w:type="spellEnd"/>
             <w:r>
               <w:rPr>
                 <w:rStyle w:val="Rimandonotaapidipagina"/>
@@ -13784,7 +13059,6 @@
                 <w:lang w:val="en-GB"/>
               </w:rPr>
             </w:pPr>
-            <w:proofErr w:type="spellStart"/>
             <w:r>
               <w:rPr>
                 <w:rFonts w:ascii="Courier" w:hAnsi="Courier"/>
@@ -13806,7 +13080,6 @@
               </w:rPr>
               <w:t>species_TCTB</w:t>
             </w:r>
-            <w:proofErr w:type="spellEnd"/>
           </w:p>
         </w:tc>
       </w:tr>
@@ -13856,7 +13129,6 @@
                 <w:lang w:val="en-GB"/>
               </w:rPr>
             </w:pPr>
-            <w:proofErr w:type="spellStart"/>
             <w:r>
               <w:rPr>
                 <w:rFonts w:ascii="Courier" w:hAnsi="Courier"/>
@@ -13864,7 +13136,6 @@
               </w:rPr>
               <w:t>check_haul_species_TCTB</w:t>
             </w:r>
-            <w:proofErr w:type="spellEnd"/>
           </w:p>
         </w:tc>
       </w:tr>
@@ -13914,7 +13185,6 @@
                 <w:lang w:val="en-GB"/>
               </w:rPr>
             </w:pPr>
-            <w:proofErr w:type="spellStart"/>
             <w:r>
               <w:rPr>
                 <w:rFonts w:ascii="Courier" w:hAnsi="Courier"/>
@@ -13922,7 +13192,6 @@
               </w:rPr>
               <w:t>check_raising</w:t>
             </w:r>
-            <w:proofErr w:type="spellEnd"/>
           </w:p>
         </w:tc>
       </w:tr>
@@ -13971,7 +13240,6 @@
                 <w:rFonts w:ascii="Courier" w:hAnsi="Courier"/>
               </w:rPr>
             </w:pPr>
-            <w:proofErr w:type="spellStart"/>
             <w:r>
               <w:rPr>
                 <w:rFonts w:ascii="Courier" w:hAnsi="Courier"/>
@@ -13984,7 +13252,6 @@
               </w:rPr>
               <w:t>heck_area_year</w:t>
             </w:r>
-            <w:proofErr w:type="spellEnd"/>
           </w:p>
         </w:tc>
       </w:tr>
@@ -14019,7 +13286,6 @@
           <w:lang w:val="en-GB"/>
         </w:rPr>
       </w:pPr>
-      <w:proofErr w:type="spellStart"/>
       <w:r>
         <w:rPr>
           <w:rFonts w:ascii="Courier" w:hAnsi="Courier"/>
@@ -14027,7 +13293,6 @@
         </w:rPr>
         <w:t>check_species_TBTC</w:t>
       </w:r>
-      <w:proofErr w:type="spellEnd"/>
       <w:r>
         <w:rPr>
           <w:rFonts w:ascii="Courier" w:hAnsi="Courier"/>
@@ -14140,7 +13405,6 @@
           <w:lang w:val="en-GB"/>
         </w:rPr>
       </w:pPr>
-      <w:proofErr w:type="spellStart"/>
       <w:r>
         <w:rPr>
           <w:rFonts w:ascii="Courier" w:hAnsi="Courier"/>
@@ -14148,7 +13412,6 @@
         </w:rPr>
         <w:t>check_raising</w:t>
       </w:r>
-      <w:proofErr w:type="spellEnd"/>
       <w:r>
         <w:rPr>
           <w:rFonts w:ascii="Courier" w:hAnsi="Courier"/>
@@ -14416,7 +13679,6 @@
         </w:rPr>
         <w:t xml:space="preserve">In the check </w:t>
       </w:r>
-      <w:proofErr w:type="spellStart"/>
       <w:r>
         <w:rPr>
           <w:rFonts w:ascii="Courier" w:hAnsi="Courier"/>
@@ -14424,7 +13686,6 @@
         </w:rPr>
         <w:t>check_raising</w:t>
       </w:r>
-      <w:proofErr w:type="spellEnd"/>
       <w:r>
         <w:rPr>
           <w:rFonts w:ascii="Courier" w:hAnsi="Courier"/>
@@ -14466,7 +13727,6 @@
         </w:rPr>
         <w:t xml:space="preserve">In </w:t>
       </w:r>
-      <w:proofErr w:type="spellStart"/>
       <w:smartTag w:uri="urn:schemas-microsoft-com:office:smarttags" w:element="place">
         <w:smartTag w:uri="urn:schemas-microsoft-com:office:smarttags" w:element="City">
           <w:r>
@@ -14477,7 +13737,6 @@
           </w:r>
         </w:smartTag>
       </w:smartTag>
-      <w:proofErr w:type="spellEnd"/>
       <w:r>
         <w:rPr>
           <w:lang w:val="en-GB"/>
@@ -14616,7 +13875,6 @@
                 <w:lang w:val="en-GB"/>
               </w:rPr>
             </w:pPr>
-            <w:proofErr w:type="spellStart"/>
             <w:r>
               <w:rPr>
                 <w:rFonts w:ascii="Courier" w:hAnsi="Courier"/>
@@ -14624,7 +13882,6 @@
               </w:rPr>
               <w:t>check_TE_TC</w:t>
             </w:r>
-            <w:proofErr w:type="spellEnd"/>
           </w:p>
           <w:p>
             <w:pPr>
@@ -14671,7 +13928,6 @@
                 <w:lang w:val="en-GB"/>
               </w:rPr>
             </w:pPr>
-            <w:proofErr w:type="spellStart"/>
             <w:r>
               <w:rPr>
                 <w:rFonts w:ascii="Courier" w:hAnsi="Courier"/>
@@ -14679,7 +13935,6 @@
               </w:rPr>
               <w:t>check_date_haul</w:t>
             </w:r>
-            <w:proofErr w:type="spellEnd"/>
           </w:p>
           <w:p>
             <w:pPr>
@@ -14733,7 +13988,6 @@
                 <w:lang w:val="en-GB"/>
               </w:rPr>
             </w:pPr>
-            <w:proofErr w:type="spellStart"/>
             <w:r>
               <w:rPr>
                 <w:rFonts w:ascii="Courier" w:hAnsi="Courier"/>
@@ -14742,7 +13996,6 @@
               <w:lastRenderedPageBreak/>
               <w:t>scheme_individual_data</w:t>
             </w:r>
-            <w:proofErr w:type="spellEnd"/>
           </w:p>
           <w:p>
             <w:pPr>
@@ -14798,7 +14051,6 @@
                 <w:lang w:val="en-GB"/>
               </w:rPr>
             </w:pPr>
-            <w:proofErr w:type="spellStart"/>
             <w:r>
               <w:rPr>
                 <w:rFonts w:ascii="Courier" w:hAnsi="Courier"/>
@@ -14806,7 +14058,6 @@
               </w:rPr>
               <w:t>check_date_haul</w:t>
             </w:r>
-            <w:proofErr w:type="spellEnd"/>
           </w:p>
         </w:tc>
       </w:tr>
@@ -14842,7 +14093,6 @@
                 <w:lang w:val="en-GB"/>
               </w:rPr>
             </w:pPr>
-            <w:proofErr w:type="spellStart"/>
             <w:r>
               <w:rPr>
                 <w:rFonts w:ascii="Courier" w:hAnsi="Courier"/>
@@ -14850,7 +14100,6 @@
               </w:rPr>
               <w:t>check_hauls_TLTA</w:t>
             </w:r>
-            <w:proofErr w:type="spellEnd"/>
           </w:p>
         </w:tc>
       </w:tr>
@@ -14886,7 +14135,6 @@
                 <w:lang w:val="en-GB"/>
               </w:rPr>
             </w:pPr>
-            <w:proofErr w:type="spellStart"/>
             <w:r>
               <w:rPr>
                 <w:rFonts w:ascii="Courier" w:hAnsi="Courier"/>
@@ -14894,7 +14142,6 @@
               </w:rPr>
               <w:t>check_hauls_TATL</w:t>
             </w:r>
-            <w:proofErr w:type="spellEnd"/>
           </w:p>
         </w:tc>
       </w:tr>
@@ -14918,21 +14165,12 @@
           <w:lang w:val="en-GB"/>
         </w:rPr>
       </w:pPr>
-      <w:proofErr w:type="spellStart"/>
       <w:r>
         <w:rPr>
           <w:rFonts w:ascii="Courier" w:hAnsi="Courier"/>
           <w:lang w:val="en-GB"/>
         </w:rPr>
-        <w:t>check_date_haul.r</w:t>
-      </w:r>
-      <w:proofErr w:type="spellEnd"/>
-      <w:r>
-        <w:rPr>
-          <w:rFonts w:ascii="Courier" w:hAnsi="Courier"/>
-          <w:lang w:val="en-GB"/>
-        </w:rPr>
-        <w:t>:</w:t>
+        <w:t>check_date_haul.r:</w:t>
       </w:r>
       <w:r>
         <w:rPr>
@@ -15020,21 +14258,12 @@
           <w:lang w:val="en-GB"/>
         </w:rPr>
       </w:pPr>
-      <w:proofErr w:type="spellStart"/>
       <w:r>
         <w:rPr>
           <w:rFonts w:ascii="Courier" w:hAnsi="Courier"/>
           <w:lang w:val="en-GB"/>
         </w:rPr>
-        <w:t>check_area_year.r</w:t>
-      </w:r>
-      <w:proofErr w:type="spellEnd"/>
-      <w:r>
-        <w:rPr>
-          <w:rFonts w:ascii="Courier" w:hAnsi="Courier"/>
-          <w:lang w:val="en-GB"/>
-        </w:rPr>
-        <w:t xml:space="preserve">: </w:t>
+        <w:t xml:space="preserve">check_area_year.r: </w:t>
       </w:r>
       <w:r>
         <w:rPr>
@@ -15067,19 +14296,11 @@
         </w:rPr>
         <w:t xml:space="preserve">) and TE (for the </w:t>
       </w:r>
-      <w:proofErr w:type="spellStart"/>
-      <w:r>
-        <w:rPr>
-          <w:lang w:val="en-GB"/>
-        </w:rPr>
-        <w:t>the</w:t>
-      </w:r>
-      <w:proofErr w:type="spellEnd"/>
-      <w:r>
-        <w:rPr>
-          <w:lang w:val="en-GB"/>
-        </w:rPr>
-        <w:t xml:space="preserve"> format “</w:t>
+      <w:r>
+        <w:rPr>
+          <w:lang w:val="en-GB"/>
+        </w:rPr>
+        <w:t>the format “</w:t>
       </w:r>
       <w:r>
         <w:rPr>
@@ -15123,23 +14344,13 @@
         </w:rPr>
         <w:t xml:space="preserve">Moreover, the </w:t>
       </w:r>
-      <w:proofErr w:type="spellStart"/>
       <w:r>
         <w:rPr>
           <w:rFonts w:ascii="Courier" w:hAnsi="Courier"/>
           <w:b/>
           <w:lang w:val="en-US"/>
         </w:rPr>
-        <w:t>check_area_year</w:t>
-      </w:r>
-      <w:proofErr w:type="spellEnd"/>
-      <w:r>
-        <w:rPr>
-          <w:rFonts w:ascii="Courier" w:hAnsi="Courier"/>
-          <w:b/>
-          <w:lang w:val="en-US"/>
-        </w:rPr>
-        <w:t xml:space="preserve"> </w:t>
+        <w:t xml:space="preserve">check_area_year </w:t>
       </w:r>
       <w:r>
         <w:rPr>
@@ -15188,27 +14399,18 @@
           <w:lang w:val="en-GB"/>
         </w:rPr>
       </w:pPr>
-      <w:proofErr w:type="spellStart"/>
       <w:r>
         <w:rPr>
           <w:rFonts w:ascii="Courier" w:hAnsi="Courier"/>
           <w:lang w:val="en-GB"/>
         </w:rPr>
-        <w:t>scheme_individual_data.r</w:t>
-      </w:r>
-      <w:proofErr w:type="spellEnd"/>
+        <w:t>scheme_individual_data.r:</w:t>
+      </w:r>
       <w:r>
         <w:rPr>
           <w:rFonts w:ascii="Courier" w:hAnsi="Courier"/>
           <w:lang w:val="en-GB"/>
         </w:rPr>
-        <w:t>:</w:t>
-      </w:r>
-      <w:r>
-        <w:rPr>
-          <w:rFonts w:ascii="Courier" w:hAnsi="Courier"/>
-          <w:lang w:val="en-GB"/>
-        </w:rPr>
         <w:t xml:space="preserve"> </w:t>
       </w:r>
       <w:r>
@@ -15217,7 +14419,6 @@
         </w:rPr>
         <w:t xml:space="preserve">this check has as output a table (automatically saved in </w:t>
       </w:r>
-      <w:proofErr w:type="spellStart"/>
       <w:smartTag w:uri="urn:schemas-microsoft-com:office:smarttags" w:element="City">
         <w:smartTag w:uri="urn:schemas-microsoft-com:office:smarttags" w:element="place">
           <w:r>
@@ -15228,7 +14429,6 @@
           </w:r>
         </w:smartTag>
       </w:smartTag>
-      <w:proofErr w:type="spellEnd"/>
       <w:r>
         <w:rPr>
           <w:lang w:val="en-GB"/>
@@ -15298,7 +14498,7 @@
           <w:lang w:val="en-GB"/>
         </w:rPr>
       </w:pPr>
-      <w:bookmarkStart w:id="9" w:name="_Toc383104064"/>
+      <w:bookmarkStart w:id="8" w:name="_Toc383104064"/>
       <w:r>
         <w:rPr>
           <w:lang w:val="en-GB"/>
@@ -15317,7 +14517,7 @@
         </w:rPr>
         <w:t xml:space="preserve"> Creation of R-Sufi files</w:t>
       </w:r>
-      <w:bookmarkEnd w:id="9"/>
+      <w:bookmarkEnd w:id="8"/>
     </w:p>
     <w:p>
       <w:pPr>
@@ -15367,21 +14567,19 @@
         <w:rPr>
           <w:lang w:val="en-GB"/>
         </w:rPr>
-        <w:t xml:space="preserve">of </w:t>
-      </w:r>
-      <w:proofErr w:type="spellStart"/>
-      <w:r>
-        <w:rPr>
-          <w:lang w:val="en-GB"/>
-        </w:rPr>
-        <w:t>RoME</w:t>
-      </w:r>
-      <w:proofErr w:type="spellEnd"/>
-      <w:r>
-        <w:rPr>
-          <w:lang w:val="en-GB"/>
-        </w:rPr>
-        <w:t xml:space="preserve"> create the files to run R-Sufi : </w:t>
+        <w:t>of RoME</w:t>
+      </w:r>
+      <w:r>
+        <w:rPr>
+          <w:lang w:val="en-GB"/>
+        </w:rPr>
+        <w:t xml:space="preserve"> create the files to run R-Sufi</w:t>
+      </w:r>
+      <w:r>
+        <w:rPr>
+          <w:lang w:val="en-GB"/>
+        </w:rPr>
+        <w:t xml:space="preserve">: </w:t>
       </w:r>
       <w:r>
         <w:rPr>
@@ -15500,25 +14698,12 @@
           <w:lang w:val="en-GB"/>
         </w:rPr>
       </w:pPr>
-      <w:r>
-        <w:rPr>
-          <w:lang w:val="en-GB"/>
-        </w:rPr>
-        <w:t xml:space="preserve">For the file </w:t>
-      </w:r>
-      <w:proofErr w:type="spellStart"/>
-      <w:r>
-        <w:rPr>
-          <w:lang w:val="en-GB"/>
-        </w:rPr>
-        <w:t>taille</w:t>
-      </w:r>
-      <w:proofErr w:type="spellEnd"/>
-      <w:r>
-        <w:rPr>
-          <w:lang w:val="en-GB"/>
-        </w:rPr>
-        <w:t xml:space="preserve"> </w:t>
+      <w:bookmarkStart w:id="9" w:name="_GoBack"/>
+      <w:r>
+        <w:rPr>
+          <w:lang w:val="en-GB"/>
+        </w:rPr>
+        <w:t xml:space="preserve">For the file taille </w:t>
       </w:r>
       <w:r>
         <w:rPr>
@@ -15581,6 +14766,7 @@
         <w:t>For selachians, the immature are always stage 1 and 2.</w:t>
       </w:r>
     </w:p>
+    <w:bookmarkEnd w:id="9"/>
     <w:p>
       <w:pPr>
         <w:ind w:left="360"/>
@@ -15595,7 +14781,6 @@
         </w:rPr>
         <w:t xml:space="preserve">When the check procedure is completed for a number of years, it is possible to obtain the R-Sufi files from </w:t>
       </w:r>
-      <w:proofErr w:type="spellStart"/>
       <w:r>
         <w:rPr>
           <w:rFonts w:ascii="Courier" w:hAnsi="Courier"/>
@@ -15603,14 +14788,12 @@
         </w:rPr>
         <w:t>Year_start</w:t>
       </w:r>
-      <w:proofErr w:type="spellEnd"/>
       <w:r>
         <w:rPr>
           <w:lang w:val="en-GB"/>
         </w:rPr>
         <w:t xml:space="preserve"> to </w:t>
       </w:r>
-      <w:proofErr w:type="spellStart"/>
       <w:r>
         <w:rPr>
           <w:rFonts w:ascii="Courier" w:hAnsi="Courier"/>
@@ -15618,7 +14801,6 @@
         </w:rPr>
         <w:t>Year_end</w:t>
       </w:r>
-      <w:proofErr w:type="spellEnd"/>
       <w:r>
         <w:rPr>
           <w:lang w:val="en-GB"/>
@@ -16159,7 +15341,6 @@
         </w:rPr>
         <w:t xml:space="preserve"> run </w:t>
       </w:r>
-      <w:proofErr w:type="spellStart"/>
       <w:smartTag w:uri="urn:schemas-microsoft-com:office:smarttags" w:element="City">
         <w:smartTag w:uri="urn:schemas-microsoft-com:office:smarttags" w:element="place">
           <w:r>
@@ -16170,7 +15351,6 @@
           </w:r>
         </w:smartTag>
       </w:smartTag>
-      <w:proofErr w:type="spellEnd"/>
       <w:r>
         <w:rPr>
           <w:lang w:val="en-GB"/>
@@ -16227,7 +15407,6 @@
         </w:rPr>
         <w:t xml:space="preserve"> </w:t>
       </w:r>
-      <w:proofErr w:type="spellStart"/>
       <w:smartTag w:uri="urn:schemas-microsoft-com:office:smarttags" w:element="City">
         <w:r>
           <w:rPr>
@@ -16236,7 +15415,6 @@
           <w:t>RoME</w:t>
         </w:r>
       </w:smartTag>
-      <w:proofErr w:type="spellEnd"/>
       <w:r>
         <w:rPr>
           <w:lang w:val="en-GB"/>
@@ -16263,7 +15441,6 @@
         </w:rPr>
         <w:t xml:space="preserve"> in </w:t>
       </w:r>
-      <w:proofErr w:type="spellStart"/>
       <w:smartTag w:uri="urn:schemas-microsoft-com:office:smarttags" w:element="place">
         <w:smartTag w:uri="urn:schemas-microsoft-com:office:smarttags" w:element="City">
           <w:r>
@@ -16274,7 +15451,6 @@
           </w:r>
         </w:smartTag>
       </w:smartTag>
-      <w:proofErr w:type="spellEnd"/>
       <w:r>
         <w:rPr>
           <w:lang w:val="en-GB"/>
@@ -16316,7 +15492,6 @@
       <w:r>
         <w:t xml:space="preserve">Function </w:t>
       </w:r>
-      <w:proofErr w:type="spellStart"/>
       <w:smartTag w:uri="urn:schemas-microsoft-com:office:smarttags" w:element="place">
         <w:smartTag w:uri="urn:schemas-microsoft-com:office:smarttags" w:element="City">
           <w:r>
@@ -16327,7 +15502,6 @@
           </w:r>
         </w:smartTag>
       </w:smartTag>
-      <w:proofErr w:type="spellEnd"/>
       <w:r>
         <w:rPr>
           <w:rFonts w:ascii="Courier" w:hAnsi="Courier"/>
@@ -16343,7 +15517,6 @@
           <w:lang w:val="en-GB"/>
         </w:rPr>
       </w:pPr>
-      <w:proofErr w:type="spellStart"/>
       <w:smartTag w:uri="urn:schemas-microsoft-com:office:smarttags" w:element="place">
         <w:smartTag w:uri="urn:schemas-microsoft-com:office:smarttags" w:element="City">
           <w:r>
@@ -16355,7 +15528,6 @@
           </w:r>
         </w:smartTag>
       </w:smartTag>
-      <w:proofErr w:type="spellEnd"/>
       <w:r>
         <w:rPr>
           <w:rFonts w:ascii="Courier" w:hAnsi="Courier"/>
@@ -16425,21 +15597,12 @@
           <w:lang w:val="en-GB"/>
         </w:rPr>
       </w:pPr>
-      <w:proofErr w:type="spellStart"/>
-      <w:r>
-        <w:rPr>
-          <w:lang w:val="en-GB"/>
-        </w:rPr>
-        <w:t>Afer</w:t>
-      </w:r>
-      <w:proofErr w:type="spellEnd"/>
-      <w:r>
-        <w:rPr>
-          <w:lang w:val="en-GB"/>
-        </w:rPr>
-        <w:t xml:space="preserve"> the run, </w:t>
-      </w:r>
-      <w:proofErr w:type="spellStart"/>
+      <w:r>
+        <w:rPr>
+          <w:lang w:val="en-GB"/>
+        </w:rPr>
+        <w:t xml:space="preserve">Afer the run, </w:t>
+      </w:r>
       <w:smartTag w:uri="urn:schemas-microsoft-com:office:smarttags" w:element="City">
         <w:smartTag w:uri="urn:schemas-microsoft-com:office:smarttags" w:element="place">
           <w:r>
@@ -16450,7 +15613,6 @@
           </w:r>
         </w:smartTag>
       </w:smartTag>
-      <w:proofErr w:type="spellEnd"/>
       <w:r>
         <w:rPr>
           <w:lang w:val="en-GB"/>
@@ -16575,21 +15737,7 @@
         <w:rPr>
           <w:lang w:val="en-GB"/>
         </w:rPr>
-        <w:t xml:space="preserve">if the data are in the old or new </w:t>
-      </w:r>
-      <w:proofErr w:type="spellStart"/>
-      <w:r>
-        <w:rPr>
-          <w:lang w:val="en-GB"/>
-        </w:rPr>
-        <w:t>Medits</w:t>
-      </w:r>
-      <w:proofErr w:type="spellEnd"/>
-      <w:r>
-        <w:rPr>
-          <w:lang w:val="en-GB"/>
-        </w:rPr>
-        <w:t xml:space="preserve"> format;</w:t>
+        <w:t>if the data are in the old or new Medits format;</w:t>
       </w:r>
     </w:p>
     <w:p>
@@ -16603,7 +15751,6 @@
           <w:lang w:val="en-GB"/>
         </w:rPr>
       </w:pPr>
-      <w:proofErr w:type="spellStart"/>
       <w:r>
         <w:rPr>
           <w:rFonts w:ascii="Courier" w:hAnsi="Courier"/>
@@ -16611,7 +15758,6 @@
         </w:rPr>
         <w:t>create_RSufi_files</w:t>
       </w:r>
-      <w:proofErr w:type="spellEnd"/>
       <w:r>
         <w:rPr>
           <w:lang w:val="en-GB"/>
@@ -16642,7 +15788,6 @@
           <w:lang w:val="en-GB"/>
         </w:rPr>
       </w:pPr>
-      <w:proofErr w:type="spellStart"/>
       <w:r>
         <w:rPr>
           <w:rFonts w:ascii="Courier" w:hAnsi="Courier"/>
@@ -16650,14 +15795,12 @@
         </w:rPr>
         <w:t>create_global_RSufi_files</w:t>
       </w:r>
-      <w:proofErr w:type="spellEnd"/>
       <w:r>
         <w:rPr>
           <w:lang w:val="en-GB"/>
         </w:rPr>
         <w:t xml:space="preserve">, </w:t>
       </w:r>
-      <w:proofErr w:type="spellStart"/>
       <w:r>
         <w:rPr>
           <w:rFonts w:ascii="Courier" w:hAnsi="Courier"/>
@@ -16665,14 +15808,12 @@
         </w:rPr>
         <w:t>Year_start</w:t>
       </w:r>
-      <w:proofErr w:type="spellEnd"/>
       <w:r>
         <w:rPr>
           <w:lang w:val="en-GB"/>
         </w:rPr>
         <w:t xml:space="preserve"> and </w:t>
       </w:r>
-      <w:proofErr w:type="spellStart"/>
       <w:r>
         <w:rPr>
           <w:rFonts w:ascii="Courier" w:hAnsi="Courier"/>
@@ -16680,7 +15821,6 @@
         </w:rPr>
         <w:t>Year_end</w:t>
       </w:r>
-      <w:proofErr w:type="spellEnd"/>
       <w:r>
         <w:rPr>
           <w:lang w:val="en-GB"/>
@@ -16726,7 +15866,6 @@
         </w:rPr>
         <w:t xml:space="preserve"> for running </w:t>
       </w:r>
-      <w:proofErr w:type="spellStart"/>
       <w:smartTag w:uri="urn:schemas-microsoft-com:office:smarttags" w:element="City">
         <w:smartTag w:uri="urn:schemas-microsoft-com:office:smarttags" w:element="place">
           <w:r>
@@ -16737,7 +15876,6 @@
           </w:r>
         </w:smartTag>
       </w:smartTag>
-      <w:proofErr w:type="spellEnd"/>
       <w:r>
         <w:rPr>
           <w:lang w:val="en-GB"/>
@@ -16784,21 +15922,7 @@
         <w:rPr>
           <w:lang w:val="en-GB"/>
         </w:rPr>
-        <w:t xml:space="preserve">and set the working directory (File -&gt; Change </w:t>
-      </w:r>
-      <w:proofErr w:type="spellStart"/>
-      <w:r>
-        <w:rPr>
-          <w:lang w:val="en-GB"/>
-        </w:rPr>
-        <w:t>dir</w:t>
-      </w:r>
-      <w:proofErr w:type="spellEnd"/>
-      <w:r>
-        <w:rPr>
-          <w:lang w:val="en-GB"/>
-        </w:rPr>
-        <w:t>…)</w:t>
+        <w:t>and set the working directory (File -&gt; Change dir…)</w:t>
       </w:r>
     </w:p>
     <w:p>
@@ -16824,7 +15948,6 @@
         </w:rPr>
         <w:t xml:space="preserve"> packages distributed with </w:t>
       </w:r>
-      <w:proofErr w:type="spellStart"/>
       <w:smartTag w:uri="urn:schemas-microsoft-com:office:smarttags" w:element="City">
         <w:smartTag w:uri="urn:schemas-microsoft-com:office:smarttags" w:element="place">
           <w:r>
@@ -16835,7 +15958,6 @@
           </w:r>
         </w:smartTag>
       </w:smartTag>
-      <w:proofErr w:type="spellEnd"/>
       <w:r>
         <w:rPr>
           <w:lang w:val="en-GB"/>
@@ -16860,7 +15982,6 @@
         </w:rPr>
         <w:t xml:space="preserve">Install </w:t>
       </w:r>
-      <w:proofErr w:type="spellStart"/>
       <w:smartTag w:uri="urn:schemas-microsoft-com:office:smarttags" w:element="City">
         <w:smartTag w:uri="urn:schemas-microsoft-com:office:smarttags" w:element="place">
           <w:r>
@@ -16871,7 +15992,6 @@
           </w:r>
         </w:smartTag>
       </w:smartTag>
-      <w:proofErr w:type="spellEnd"/>
       <w:r>
         <w:rPr>
           <w:lang w:val="en-GB"/>
@@ -16915,7 +16035,6 @@
         </w:rPr>
         <w:t>require(</w:t>
       </w:r>
-      <w:proofErr w:type="spellStart"/>
       <w:smartTag w:uri="urn:schemas-microsoft-com:office:smarttags" w:element="City">
         <w:smartTag w:uri="urn:schemas-microsoft-com:office:smarttags" w:element="place">
           <w:r>
@@ -16927,7 +16046,6 @@
           </w:r>
         </w:smartTag>
       </w:smartTag>
-      <w:proofErr w:type="spellEnd"/>
       <w:r>
         <w:rPr>
           <w:rFonts w:ascii="Courier" w:hAnsi="Courier"/>
@@ -16955,7 +16073,6 @@
         </w:rPr>
         <w:t xml:space="preserve">Type in the console </w:t>
       </w:r>
-      <w:proofErr w:type="spellStart"/>
       <w:smartTag w:uri="urn:schemas-microsoft-com:office:smarttags" w:element="place">
         <w:smartTag w:uri="urn:schemas-microsoft-com:office:smarttags" w:element="City">
           <w:r>
@@ -16966,7 +16083,6 @@
           </w:r>
         </w:smartTag>
       </w:smartTag>
-      <w:proofErr w:type="spellEnd"/>
       <w:r>
         <w:rPr>
           <w:lang w:val="en-GB"/>
@@ -17464,7 +16580,6 @@
           <w:lang w:val="en-GB"/>
         </w:rPr>
       </w:pPr>
-      <w:proofErr w:type="spellStart"/>
       <w:r>
         <w:rPr>
           <w:i/>
@@ -17472,26 +16587,11 @@
         </w:rPr>
         <w:t>Logfiles</w:t>
       </w:r>
-      <w:proofErr w:type="spellEnd"/>
-      <w:r>
-        <w:rPr>
-          <w:lang w:val="en-GB"/>
-        </w:rPr>
-        <w:t xml:space="preserve"> directory where </w:t>
-      </w:r>
-      <w:proofErr w:type="spellStart"/>
-      <w:r>
-        <w:rPr>
-          <w:lang w:val="en-GB"/>
-        </w:rPr>
-        <w:t>logfiles</w:t>
-      </w:r>
-      <w:proofErr w:type="spellEnd"/>
-      <w:r>
-        <w:rPr>
-          <w:lang w:val="en-GB"/>
-        </w:rPr>
-        <w:t xml:space="preserve"> will be saved</w:t>
+      <w:r>
+        <w:rPr>
+          <w:lang w:val="en-GB"/>
+        </w:rPr>
+        <w:t xml:space="preserve"> directory where logfiles will be saved</w:t>
       </w:r>
       <w:r>
         <w:rPr>
@@ -17526,7 +16626,6 @@
           <w:lang w:val="en-GB"/>
         </w:rPr>
       </w:pPr>
-      <w:proofErr w:type="spellStart"/>
       <w:smartTag w:uri="urn:schemas-microsoft-com:office:smarttags" w:element="place">
         <w:smartTag w:uri="urn:schemas-microsoft-com:office:smarttags" w:element="City">
           <w:r>
@@ -17537,7 +16636,6 @@
           </w:r>
         </w:smartTag>
       </w:smartTag>
-      <w:proofErr w:type="spellEnd"/>
       <w:r>
         <w:rPr>
           <w:lang w:val="en-GB"/>
@@ -17844,7 +16942,6 @@
         </w:rPr>
         <w:t xml:space="preserve">files have to be in English. Specifically, the fields requested to run </w:t>
       </w:r>
-      <w:proofErr w:type="spellStart"/>
       <w:smartTag w:uri="urn:schemas-microsoft-com:office:smarttags" w:element="City">
         <w:r>
           <w:rPr>
@@ -17853,7 +16950,6 @@
           <w:t>RoME</w:t>
         </w:r>
       </w:smartTag>
-      <w:proofErr w:type="spellEnd"/>
       <w:r>
         <w:rPr>
           <w:lang w:val="en-GB"/>
@@ -17866,7 +16962,6 @@
         </w:rPr>
         <w:t xml:space="preserve"> in the template formats contained in </w:t>
       </w:r>
-      <w:proofErr w:type="spellStart"/>
       <w:smartTag w:uri="urn:schemas-microsoft-com:office:smarttags" w:element="City">
         <w:smartTag w:uri="urn:schemas-microsoft-com:office:smarttags" w:element="place">
           <w:r>
@@ -17877,7 +16972,6 @@
           </w:r>
         </w:smartTag>
       </w:smartTag>
-      <w:proofErr w:type="spellEnd"/>
       <w:r>
         <w:rPr>
           <w:lang w:val="en-GB"/>
@@ -18074,21 +17168,7 @@
         <w:rPr>
           <w:lang w:val="en-GB"/>
         </w:rPr>
-        <w:t xml:space="preserve"> create R-</w:t>
-      </w:r>
-      <w:proofErr w:type="spellStart"/>
-      <w:r>
-        <w:rPr>
-          <w:lang w:val="en-GB"/>
-        </w:rPr>
-        <w:t>sufi</w:t>
-      </w:r>
-      <w:proofErr w:type="spellEnd"/>
-      <w:r>
-        <w:rPr>
-          <w:lang w:val="en-GB"/>
-        </w:rPr>
-        <w:t xml:space="preserve"> files, he/she has to answer </w:t>
+        <w:t xml:space="preserve"> create R-sufi files, he/she has to answer </w:t>
       </w:r>
       <w:r>
         <w:rPr>
@@ -18132,21 +17212,7 @@
         <w:rPr>
           <w:lang w:val="en-GB"/>
         </w:rPr>
-        <w:t xml:space="preserve"> create global R-</w:t>
-      </w:r>
-      <w:proofErr w:type="spellStart"/>
-      <w:r>
-        <w:rPr>
-          <w:lang w:val="en-GB"/>
-        </w:rPr>
-        <w:t>sufi</w:t>
-      </w:r>
-      <w:proofErr w:type="spellEnd"/>
-      <w:r>
-        <w:rPr>
-          <w:lang w:val="en-GB"/>
-        </w:rPr>
-        <w:t xml:space="preserve"> files from one year to another one, he/she has to answer  Y in the console, indicate the start and the end year when asked.  In this second case, before answering </w:t>
+        <w:t xml:space="preserve"> create global R-sufi files from one year to another one, he/she has to answer  Y in the console, indicate the start and the end year when asked.  In this second case, before answering </w:t>
       </w:r>
       <w:r>
         <w:rPr>
@@ -18164,21 +17230,7 @@
         <w:rPr>
           <w:lang w:val="en-GB"/>
         </w:rPr>
-        <w:t xml:space="preserve">, check that all the </w:t>
-      </w:r>
-      <w:proofErr w:type="spellStart"/>
-      <w:r>
-        <w:rPr>
-          <w:lang w:val="en-GB"/>
-        </w:rPr>
-        <w:t>RSufi</w:t>
-      </w:r>
-      <w:proofErr w:type="spellEnd"/>
-      <w:r>
-        <w:rPr>
-          <w:lang w:val="en-GB"/>
-        </w:rPr>
-        <w:t xml:space="preserve"> files for all the years checked are stored in files </w:t>
+        <w:t xml:space="preserve">, check that all the RSufi files for all the years checked are stored in files </w:t>
       </w:r>
       <w:r>
         <w:rPr>
@@ -18331,25 +17383,7 @@
           <w:u w:val="single"/>
           <w:lang w:val="en-GB"/>
         </w:rPr>
-        <w:t xml:space="preserve"> files regarding more than one year could be checked by </w:t>
-      </w:r>
-      <w:proofErr w:type="spellStart"/>
-      <w:r>
-        <w:rPr>
-          <w:b/>
-          <w:u w:val="single"/>
-          <w:lang w:val="en-GB"/>
-        </w:rPr>
-        <w:t>RoME</w:t>
-      </w:r>
-      <w:proofErr w:type="spellEnd"/>
-      <w:r>
-        <w:rPr>
-          <w:b/>
-          <w:u w:val="single"/>
-          <w:lang w:val="en-GB"/>
-        </w:rPr>
-        <w:t xml:space="preserve"> version </w:t>
+        <w:t xml:space="preserve"> files regarding more than one year could be checked by RoME version </w:t>
       </w:r>
       <w:r>
         <w:rPr>
@@ -18431,7 +17465,6 @@
         </w:rPr>
         <w:t xml:space="preserve">the </w:t>
       </w:r>
-      <w:proofErr w:type="spellStart"/>
       <w:r>
         <w:rPr>
           <w:i/>
@@ -18439,7 +17472,6 @@
         </w:rPr>
         <w:t>Logfile</w:t>
       </w:r>
-      <w:proofErr w:type="spellEnd"/>
       <w:r>
         <w:rPr>
           <w:i/>
@@ -18451,14 +17483,7 @@
         <w:rPr>
           <w:lang w:val="en-GB"/>
         </w:rPr>
-        <w:t xml:space="preserve">saved in the folder </w:t>
-      </w:r>
-      <w:proofErr w:type="spellStart"/>
-      <w:r>
-        <w:rPr>
-          <w:lang w:val="en-GB"/>
-        </w:rPr>
-        <w:t>Logf</w:t>
+        <w:t>saved in the folder Logf</w:t>
       </w:r>
       <w:r>
         <w:rPr>
@@ -18482,14 +17507,7 @@
         <w:rPr>
           <w:lang w:val="en-GB"/>
         </w:rPr>
-        <w:t>s</w:t>
-      </w:r>
-      <w:proofErr w:type="spellEnd"/>
-      <w:r>
-        <w:rPr>
-          <w:lang w:val="en-GB"/>
-        </w:rPr>
-        <w:t xml:space="preserve"> and named with date and time</w:t>
+        <w:t>s and named with date and time</w:t>
       </w:r>
       <w:r>
         <w:rPr>
@@ -18527,7 +17545,6 @@
         </w:rPr>
         <w:t xml:space="preserve">Even if all the checks will be completed, the </w:t>
       </w:r>
-      <w:proofErr w:type="spellStart"/>
       <w:r>
         <w:rPr>
           <w:i/>
@@ -18535,7 +17552,6 @@
         </w:rPr>
         <w:t>Logfile</w:t>
       </w:r>
-      <w:proofErr w:type="spellEnd"/>
       <w:r>
         <w:rPr>
           <w:lang w:val="en-GB"/>
@@ -18701,7 +17717,6 @@
         </w:rPr>
         <w:t xml:space="preserve"> </w:t>
       </w:r>
-      <w:proofErr w:type="spellStart"/>
       <w:r>
         <w:rPr>
           <w:rFonts w:ascii="Courier New" w:hAnsi="Courier New" w:cs="Courier New"/>
@@ -18709,14 +17724,12 @@
         </w:rPr>
         <w:t>Year_start</w:t>
       </w:r>
-      <w:proofErr w:type="spellEnd"/>
       <w:r>
         <w:rPr>
           <w:lang w:val="en-GB"/>
         </w:rPr>
         <w:t xml:space="preserve"> and </w:t>
       </w:r>
-      <w:proofErr w:type="spellStart"/>
       <w:r>
         <w:rPr>
           <w:rFonts w:ascii="Courier New" w:hAnsi="Courier New" w:cs="Courier New"/>
@@ -18724,7 +17737,6 @@
         </w:rPr>
         <w:t>Year_end</w:t>
       </w:r>
-      <w:proofErr w:type="spellEnd"/>
       <w:r>
         <w:rPr>
           <w:lang w:val="en-GB"/>
@@ -18850,7 +17862,7 @@
       <w:rPr>
         <w:noProof/>
       </w:rPr>
-      <w:t>6</w:t>
+      <w:t>15</w:t>
     </w:r>
     <w:r>
       <w:fldChar w:fldCharType="end"/>
@@ -18967,21 +17979,12 @@
         </w:rPr>
         <w:t xml:space="preserve"> Graphs are automatically saved in </w:t>
       </w:r>
-      <w:proofErr w:type="spellStart"/>
       <w:r>
         <w:rPr>
           <w:i/>
           <w:lang w:val="en-GB"/>
         </w:rPr>
-        <w:t>RoME</w:t>
-      </w:r>
-      <w:proofErr w:type="spellEnd"/>
-      <w:r>
-        <w:rPr>
-          <w:i/>
-          <w:lang w:val="en-GB"/>
-        </w:rPr>
-        <w:t>/Graphs</w:t>
+        <w:t>RoME/Graphs</w:t>
       </w:r>
       <w:r>
         <w:rPr>
@@ -19081,21 +18084,12 @@
         </w:rPr>
         <w:t xml:space="preserve"> Graphs are automatically saved in </w:t>
       </w:r>
-      <w:proofErr w:type="spellStart"/>
       <w:r>
         <w:rPr>
           <w:i/>
           <w:lang w:val="en-GB"/>
         </w:rPr>
-        <w:t>RoME</w:t>
-      </w:r>
-      <w:proofErr w:type="spellEnd"/>
-      <w:r>
-        <w:rPr>
-          <w:i/>
-          <w:lang w:val="en-GB"/>
-        </w:rPr>
-        <w:t>/Graphs</w:t>
+        <w:t>RoME/Graphs</w:t>
       </w:r>
       <w:r>
         <w:rPr>
@@ -19301,7 +18295,6 @@
         </w:rPr>
         <w:t xml:space="preserve">in the </w:t>
       </w:r>
-      <w:proofErr w:type="spellStart"/>
       <w:smartTag w:uri="urn:schemas-microsoft-com:office:smarttags" w:element="place">
         <w:smartTag w:uri="urn:schemas-microsoft-com:office:smarttags" w:element="City">
           <w:r>
@@ -19314,7 +18307,6 @@
           </w:r>
         </w:smartTag>
       </w:smartTag>
-      <w:proofErr w:type="spellEnd"/>
       <w:r>
         <w:rPr>
           <w:sz w:val="20"/>
